--- a/Tesis/Planteamiento del problema.docx
+++ b/Tesis/Planteamiento del problema.docx
@@ -229,9 +229,9 @@
           <w:rFonts w:ascii="Arial" w:hAnsi="Arial" w:cs="Arial"/>
           <w:b/>
           <w:bCs/>
-          <w:sz w:val="40"/>
-          <w:szCs w:val="40"/>
-          <w:shd w:val="clear" w:color="auto" w:fill="FFFFFF"/>
+          <w:color w:val="000000"/>
+          <w:sz w:val="36"/>
+          <w:szCs w:val="36"/>
         </w:rPr>
       </w:pPr>
       <w:r>
@@ -243,8 +243,9 @@
           <w:szCs w:val="40"/>
           <w:shd w:val="clear" w:color="auto" w:fill="FFFFFF"/>
         </w:rPr>
-        <w:t xml:space="preserve">Primeros </w:t>
-      </w:r>
+        <w:t xml:space="preserve">Taller </w:t>
+      </w:r>
+      <w:proofErr w:type="spellStart"/>
       <w:r>
         <w:rPr>
           <w:rFonts w:ascii="Arial" w:hAnsi="Arial" w:cs="Arial"/>
@@ -254,8 +255,9 @@
           <w:szCs w:val="40"/>
           <w:shd w:val="clear" w:color="auto" w:fill="FFFFFF"/>
         </w:rPr>
-        <w:t>p</w:t>
-      </w:r>
+        <w:t>N°</w:t>
+      </w:r>
+      <w:proofErr w:type="spellEnd"/>
       <w:r>
         <w:rPr>
           <w:rFonts w:ascii="Arial" w:hAnsi="Arial" w:cs="Arial"/>
@@ -265,7 +267,7 @@
           <w:szCs w:val="40"/>
           <w:shd w:val="clear" w:color="auto" w:fill="FFFFFF"/>
         </w:rPr>
-        <w:t xml:space="preserve">asos del </w:t>
+        <w:t xml:space="preserve"> 1: Primeros pasos del Método Científic</w:t>
       </w:r>
       <w:r>
         <w:rPr>
@@ -276,9 +278,182 @@
           <w:szCs w:val="40"/>
           <w:shd w:val="clear" w:color="auto" w:fill="FFFFFF"/>
         </w:rPr>
-        <w:t>m</w:t>
-      </w:r>
-      <w:r>
+        <w:t>o</w:t>
+      </w:r>
+    </w:p>
+    <w:p>
+      <w:pPr>
+        <w:jc w:val="center"/>
+        <w:rPr>
+          <w:rFonts w:ascii="Arial" w:hAnsi="Arial" w:cs="Arial"/>
+          <w:b/>
+          <w:bCs/>
+          <w:color w:val="000000"/>
+          <w:sz w:val="36"/>
+          <w:szCs w:val="36"/>
+        </w:rPr>
+      </w:pPr>
+      <w:r>
+        <w:rPr>
+          <w:rFonts w:ascii="Arial" w:hAnsi="Arial" w:cs="Arial"/>
+          <w:b/>
+          <w:bCs/>
+          <w:color w:val="000000"/>
+          <w:sz w:val="36"/>
+          <w:szCs w:val="36"/>
+        </w:rPr>
+        <w:t xml:space="preserve">Docente: </w:t>
+      </w:r>
+    </w:p>
+    <w:p>
+      <w:pPr>
+        <w:jc w:val="center"/>
+        <w:rPr>
+          <w:rFonts w:ascii="Arial" w:hAnsi="Arial" w:cs="Arial"/>
+          <w:color w:val="000000"/>
+          <w:sz w:val="36"/>
+          <w:szCs w:val="36"/>
+        </w:rPr>
+      </w:pPr>
+      <w:r>
+        <w:rPr>
+          <w:rFonts w:ascii="Arial" w:hAnsi="Arial" w:cs="Arial"/>
+          <w:color w:val="000000"/>
+          <w:sz w:val="36"/>
+          <w:szCs w:val="36"/>
+        </w:rPr>
+        <w:t>Walter Fuertes Díaz, PhD</w:t>
+      </w:r>
+    </w:p>
+    <w:p>
+      <w:pPr>
+        <w:jc w:val="center"/>
+        <w:rPr>
+          <w:rFonts w:ascii="Arial" w:hAnsi="Arial" w:cs="Arial"/>
+          <w:color w:val="000000"/>
+          <w:sz w:val="36"/>
+          <w:szCs w:val="36"/>
+        </w:rPr>
+      </w:pPr>
+    </w:p>
+    <w:p>
+      <w:pPr>
+        <w:jc w:val="center"/>
+        <w:rPr>
+          <w:rFonts w:ascii="Arial" w:hAnsi="Arial" w:cs="Arial"/>
+          <w:b/>
+          <w:bCs/>
+          <w:color w:val="000000"/>
+          <w:sz w:val="36"/>
+          <w:szCs w:val="36"/>
+        </w:rPr>
+      </w:pPr>
+      <w:r>
+        <w:rPr>
+          <w:rFonts w:ascii="Arial" w:hAnsi="Arial" w:cs="Arial"/>
+          <w:b/>
+          <w:bCs/>
+          <w:color w:val="000000"/>
+          <w:sz w:val="36"/>
+          <w:szCs w:val="36"/>
+        </w:rPr>
+        <w:t>Estudiante:</w:t>
+      </w:r>
+    </w:p>
+    <w:p>
+      <w:pPr>
+        <w:jc w:val="center"/>
+        <w:rPr>
+          <w:rFonts w:ascii="Arial" w:hAnsi="Arial" w:cs="Arial"/>
+          <w:color w:val="000000"/>
+          <w:sz w:val="36"/>
+          <w:szCs w:val="36"/>
+        </w:rPr>
+      </w:pPr>
+      <w:r>
+        <w:rPr>
+          <w:rFonts w:ascii="Arial" w:hAnsi="Arial" w:cs="Arial"/>
+          <w:color w:val="000000"/>
+          <w:sz w:val="36"/>
+          <w:szCs w:val="36"/>
+        </w:rPr>
+        <w:t xml:space="preserve">Ing. </w:t>
+      </w:r>
+      <w:r>
+        <w:rPr>
+          <w:rFonts w:ascii="Arial" w:hAnsi="Arial" w:cs="Arial"/>
+          <w:color w:val="000000"/>
+          <w:sz w:val="36"/>
+          <w:szCs w:val="36"/>
+        </w:rPr>
+        <w:t xml:space="preserve">Jimmy </w:t>
+      </w:r>
+      <w:r>
+        <w:rPr>
+          <w:rFonts w:ascii="Arial" w:hAnsi="Arial" w:cs="Arial"/>
+          <w:color w:val="000000"/>
+          <w:sz w:val="36"/>
+          <w:szCs w:val="36"/>
+        </w:rPr>
+        <w:t>Fernando Castillo</w:t>
+      </w:r>
+      <w:r>
+        <w:rPr>
+          <w:rFonts w:ascii="Arial" w:hAnsi="Arial" w:cs="Arial"/>
+          <w:color w:val="000000"/>
+          <w:sz w:val="36"/>
+          <w:szCs w:val="36"/>
+        </w:rPr>
+        <w:t xml:space="preserve"> Crespín</w:t>
+      </w:r>
+    </w:p>
+    <w:p>
+      <w:pPr>
+        <w:jc w:val="center"/>
+        <w:rPr>
+          <w:rFonts w:ascii="Arial" w:hAnsi="Arial" w:cs="Arial"/>
+          <w:color w:val="000000"/>
+          <w:sz w:val="36"/>
+          <w:szCs w:val="36"/>
+        </w:rPr>
+      </w:pPr>
+    </w:p>
+    <w:p>
+      <w:pPr>
+        <w:jc w:val="center"/>
+        <w:rPr>
+          <w:rFonts w:ascii="Arial" w:hAnsi="Arial" w:cs="Arial"/>
+          <w:color w:val="000000"/>
+          <w:sz w:val="36"/>
+          <w:szCs w:val="36"/>
+        </w:rPr>
+      </w:pPr>
+      <w:r>
+        <w:rPr>
+          <w:rFonts w:ascii="Arial" w:hAnsi="Arial" w:cs="Arial"/>
+          <w:color w:val="000000"/>
+          <w:sz w:val="36"/>
+          <w:szCs w:val="36"/>
+        </w:rPr>
+        <w:t>2021-2022</w:t>
+      </w:r>
+    </w:p>
+    <w:p>
+      <w:pPr>
+        <w:rPr>
+          <w:rFonts w:ascii="Arial" w:hAnsi="Arial" w:cs="Arial"/>
+        </w:rPr>
+      </w:pPr>
+      <w:r>
+        <w:rPr>
+          <w:rFonts w:ascii="Arial" w:hAnsi="Arial" w:cs="Arial"/>
+        </w:rPr>
+        <w:br w:type="page"/>
+      </w:r>
+    </w:p>
+    <w:p>
+      <w:pPr>
+        <w:jc w:val="center"/>
         <w:rPr>
           <w:rFonts w:ascii="Arial" w:hAnsi="Arial" w:cs="Arial"/>
           <w:b/>
@@ -287,243 +462,206 @@
           <w:szCs w:val="40"/>
           <w:shd w:val="clear" w:color="auto" w:fill="FFFFFF"/>
         </w:rPr>
-        <w:t xml:space="preserve">étodo </w:t>
-      </w:r>
-      <w:r>
-        <w:rPr>
-          <w:rFonts w:ascii="Arial" w:hAnsi="Arial" w:cs="Arial"/>
-          <w:b/>
-          <w:bCs/>
-          <w:sz w:val="40"/>
-          <w:szCs w:val="40"/>
-          <w:shd w:val="clear" w:color="auto" w:fill="FFFFFF"/>
-        </w:rPr>
-        <w:t>c</w:t>
-      </w:r>
-      <w:r>
-        <w:rPr>
-          <w:rFonts w:ascii="Arial" w:hAnsi="Arial" w:cs="Arial"/>
-          <w:b/>
-          <w:bCs/>
-          <w:sz w:val="40"/>
-          <w:szCs w:val="40"/>
-          <w:shd w:val="clear" w:color="auto" w:fill="FFFFFF"/>
-        </w:rPr>
-        <w:t>ientífico</w:t>
-      </w:r>
-    </w:p>
-    <w:p>
-      <w:pPr>
-        <w:jc w:val="center"/>
+      </w:pPr>
+      <w:r>
         <w:rPr>
           <w:rFonts w:ascii="Arial" w:hAnsi="Arial" w:cs="Arial"/>
           <w:b/>
           <w:bCs/>
           <w:color w:val="000000"/>
-          <w:sz w:val="36"/>
-          <w:szCs w:val="36"/>
-        </w:rPr>
-      </w:pPr>
-    </w:p>
-    <w:p>
-      <w:pPr>
-        <w:jc w:val="center"/>
-        <w:rPr>
-          <w:rFonts w:ascii="Arial" w:hAnsi="Arial" w:cs="Arial"/>
+          <w:shd w:val="clear" w:color="auto" w:fill="FFFFFF"/>
+        </w:rPr>
+        <w:lastRenderedPageBreak/>
+        <w:t>Tema de investigación:</w:t>
+      </w:r>
+      <w:r>
+        <w:rPr>
+          <w:rFonts w:ascii="Helvetica" w:hAnsi="Helvetica"/>
           <w:b/>
           <w:bCs/>
           <w:color w:val="000000"/>
-          <w:sz w:val="36"/>
-          <w:szCs w:val="36"/>
-        </w:rPr>
-      </w:pPr>
-      <w:r>
-        <w:rPr>
-          <w:rFonts w:ascii="Arial" w:hAnsi="Arial" w:cs="Arial"/>
+          <w:sz w:val="25"/>
+          <w:szCs w:val="25"/>
+          <w:shd w:val="clear" w:color="auto" w:fill="FFFFFF"/>
+        </w:rPr>
+        <w:t xml:space="preserve"> </w:t>
+      </w:r>
+      <w:r>
+        <w:rPr>
+          <w:rFonts w:ascii="Arial" w:hAnsi="Arial" w:cs="Arial"/>
+        </w:rPr>
+        <w:t xml:space="preserve">Implementación de </w:t>
+      </w:r>
+      <w:proofErr w:type="spellStart"/>
+      <w:r>
+        <w:rPr>
+          <w:rFonts w:ascii="Arial" w:hAnsi="Arial" w:cs="Arial"/>
+        </w:rPr>
+        <w:t>DLTs</w:t>
+      </w:r>
+      <w:proofErr w:type="spellEnd"/>
+      <w:r>
+        <w:rPr>
+          <w:rFonts w:ascii="Arial" w:hAnsi="Arial" w:cs="Arial"/>
+        </w:rPr>
+        <w:t xml:space="preserve"> para el almacenamiento seguro de transacciones financieras en aplicaciones Fintech</w:t>
+      </w:r>
+      <w:r>
+        <w:rPr>
+          <w:rFonts w:ascii="Arial" w:hAnsi="Arial" w:cs="Arial"/>
+        </w:rPr>
+        <w:t>.</w:t>
+      </w:r>
+    </w:p>
+    <w:p>
+      <w:pPr>
+        <w:spacing w:line="360" w:lineRule="auto"/>
+        <w:jc w:val="center"/>
+        <w:rPr>
+          <w:rFonts w:ascii="Helvetica" w:hAnsi="Helvetica"/>
           <w:b/>
           <w:bCs/>
           <w:color w:val="000000"/>
-          <w:sz w:val="36"/>
-          <w:szCs w:val="36"/>
-        </w:rPr>
-        <w:t xml:space="preserve">Docente: </w:t>
-      </w:r>
-    </w:p>
-    <w:p>
-      <w:pPr>
-        <w:jc w:val="center"/>
-        <w:rPr>
-          <w:rFonts w:ascii="Arial" w:hAnsi="Arial" w:cs="Arial"/>
-          <w:color w:val="000000"/>
-          <w:sz w:val="36"/>
-          <w:szCs w:val="36"/>
-        </w:rPr>
-      </w:pPr>
-      <w:r>
-        <w:rPr>
-          <w:rFonts w:ascii="Arial" w:hAnsi="Arial" w:cs="Arial"/>
-          <w:color w:val="000000"/>
-          <w:sz w:val="36"/>
-          <w:szCs w:val="36"/>
-        </w:rPr>
-        <w:t>Walter Fuertes Díaz, PhD</w:t>
-      </w:r>
-    </w:p>
-    <w:p>
-      <w:pPr>
-        <w:jc w:val="center"/>
-        <w:rPr>
-          <w:rFonts w:ascii="Arial" w:hAnsi="Arial" w:cs="Arial"/>
-          <w:color w:val="000000"/>
-          <w:sz w:val="36"/>
-          <w:szCs w:val="36"/>
-        </w:rPr>
-      </w:pPr>
-    </w:p>
-    <w:p>
-      <w:pPr>
-        <w:jc w:val="center"/>
-        <w:rPr>
-          <w:rFonts w:ascii="Arial" w:hAnsi="Arial" w:cs="Arial"/>
+          <w:sz w:val="25"/>
+          <w:szCs w:val="25"/>
+          <w:shd w:val="clear" w:color="auto" w:fill="FFFFFF"/>
+        </w:rPr>
+      </w:pPr>
+      <w:r>
+        <w:rPr>
+          <w:rFonts w:ascii="Helvetica" w:hAnsi="Helvetica"/>
           <w:b/>
           <w:bCs/>
           <w:color w:val="000000"/>
-          <w:sz w:val="36"/>
-          <w:szCs w:val="36"/>
-        </w:rPr>
-      </w:pPr>
-      <w:r>
-        <w:rPr>
-          <w:rFonts w:ascii="Arial" w:hAnsi="Arial" w:cs="Arial"/>
-          <w:b/>
-          <w:bCs/>
-          <w:color w:val="000000"/>
-          <w:sz w:val="36"/>
-          <w:szCs w:val="36"/>
-        </w:rPr>
-        <w:t>Estudiante:</w:t>
+          <w:sz w:val="25"/>
+          <w:szCs w:val="25"/>
+          <w:shd w:val="clear" w:color="auto" w:fill="FFFFFF"/>
+        </w:rPr>
+        <w:t>Formular un problema de investigación.</w:t>
       </w:r>
     </w:p>
     <w:p>
       <w:pPr>
-        <w:jc w:val="center"/>
-        <w:rPr>
-          <w:rFonts w:ascii="Arial" w:hAnsi="Arial" w:cs="Arial"/>
-          <w:color w:val="000000"/>
-          <w:sz w:val="36"/>
-          <w:szCs w:val="36"/>
-        </w:rPr>
-      </w:pPr>
-      <w:r>
-        <w:rPr>
-          <w:rFonts w:ascii="Arial" w:hAnsi="Arial" w:cs="Arial"/>
-          <w:color w:val="000000"/>
-          <w:sz w:val="36"/>
-          <w:szCs w:val="36"/>
-        </w:rPr>
-        <w:t xml:space="preserve">Ing. </w:t>
-      </w:r>
-      <w:r>
-        <w:rPr>
-          <w:rFonts w:ascii="Arial" w:hAnsi="Arial" w:cs="Arial"/>
-          <w:color w:val="000000"/>
-          <w:sz w:val="36"/>
-          <w:szCs w:val="36"/>
-        </w:rPr>
-        <w:t xml:space="preserve">Jimmy </w:t>
-      </w:r>
-      <w:r>
-        <w:rPr>
-          <w:rFonts w:ascii="Arial" w:hAnsi="Arial" w:cs="Arial"/>
-          <w:color w:val="000000"/>
-          <w:sz w:val="36"/>
-          <w:szCs w:val="36"/>
-        </w:rPr>
-        <w:t>Fernando Castillo</w:t>
-      </w:r>
-      <w:r>
-        <w:rPr>
-          <w:rFonts w:ascii="Arial" w:hAnsi="Arial" w:cs="Arial"/>
-          <w:color w:val="000000"/>
-          <w:sz w:val="36"/>
-          <w:szCs w:val="36"/>
-        </w:rPr>
-        <w:t xml:space="preserve"> Crespín</w:t>
+        <w:spacing w:line="360" w:lineRule="auto"/>
+        <w:jc w:val="both"/>
+        <w:rPr>
+          <w:rFonts w:ascii="Arial" w:hAnsi="Arial" w:cs="Arial"/>
+        </w:rPr>
+      </w:pPr>
+      <w:r>
+        <w:rPr>
+          <w:rFonts w:ascii="Arial" w:hAnsi="Arial" w:cs="Arial"/>
+        </w:rPr>
+        <w:t>Los datos generados por las aplicaciones Fintech durante las transacciones financieras son de alto valor y contienen información sensible en muchos aspectos y es de conocimiento público por noticias o artículos de los últimos años, los constantes robos de información, fraudes y estafas cometidas por estas aplicaciones que no implementan un sistema de seguridad robusto. Por tal motivo, acceder a estos datos tanto personales como financieras es un objetivo primordial para los hackers de todo el mundo</w:t>
+      </w:r>
+      <w:r>
+        <w:rPr>
+          <w:rFonts w:ascii="Arial" w:hAnsi="Arial" w:cs="Arial"/>
+        </w:rPr>
+        <w:t>.</w:t>
       </w:r>
     </w:p>
     <w:p>
       <w:pPr>
-        <w:jc w:val="center"/>
-        <w:rPr>
-          <w:rFonts w:ascii="Arial" w:hAnsi="Arial" w:cs="Arial"/>
-          <w:color w:val="000000"/>
-          <w:sz w:val="36"/>
-          <w:szCs w:val="36"/>
-        </w:rPr>
-      </w:pPr>
+        <w:spacing w:line="360" w:lineRule="auto"/>
+        <w:jc w:val="both"/>
+        <w:rPr>
+          <w:rFonts w:ascii="Arial" w:hAnsi="Arial" w:cs="Arial"/>
+        </w:rPr>
+      </w:pPr>
+      <w:r>
+        <w:rPr>
+          <w:rFonts w:ascii="Arial" w:hAnsi="Arial" w:cs="Arial"/>
+        </w:rPr>
+        <w:t>D</w:t>
+      </w:r>
+      <w:r>
+        <w:rPr>
+          <w:rFonts w:ascii="Arial" w:hAnsi="Arial" w:cs="Arial"/>
+        </w:rPr>
+        <w:t>ebido a la aparición del COVID-1</w:t>
+      </w:r>
+      <w:r>
+        <w:rPr>
+          <w:rFonts w:ascii="Arial" w:hAnsi="Arial" w:cs="Arial"/>
+        </w:rPr>
+        <w:t>9</w:t>
+      </w:r>
+      <w:r>
+        <w:rPr>
+          <w:rFonts w:ascii="Arial" w:hAnsi="Arial" w:cs="Arial"/>
+        </w:rPr>
+        <w:t xml:space="preserve">, </w:t>
+      </w:r>
+      <w:r>
+        <w:rPr>
+          <w:rFonts w:ascii="Arial" w:hAnsi="Arial" w:cs="Arial"/>
+        </w:rPr>
+        <w:t>s</w:t>
+      </w:r>
+      <w:r>
+        <w:rPr>
+          <w:rFonts w:ascii="Arial" w:hAnsi="Arial" w:cs="Arial"/>
+        </w:rPr>
+        <w:t xml:space="preserve">e han detectado </w:t>
+      </w:r>
+      <w:r>
+        <w:rPr>
+          <w:rFonts w:ascii="Arial" w:hAnsi="Arial" w:cs="Arial"/>
+        </w:rPr>
+        <w:t>un aumento progresivo de robos</w:t>
+      </w:r>
+      <w:r>
+        <w:rPr>
+          <w:rFonts w:ascii="Arial" w:hAnsi="Arial" w:cs="Arial"/>
+        </w:rPr>
+        <w:t xml:space="preserve"> de información</w:t>
+      </w:r>
+      <w:r>
+        <w:rPr>
+          <w:rFonts w:ascii="Arial" w:hAnsi="Arial" w:cs="Arial"/>
+        </w:rPr>
+        <w:t>, fraudes y estafas en transacciones financieras online ocurridas especialmente entre los años 2020-2021</w:t>
+      </w:r>
+      <w:r>
+        <w:rPr>
+          <w:rFonts w:ascii="Arial" w:hAnsi="Arial" w:cs="Arial"/>
+        </w:rPr>
+        <w:t>. E</w:t>
+      </w:r>
+      <w:r>
+        <w:rPr>
+          <w:rFonts w:ascii="Arial" w:hAnsi="Arial" w:cs="Arial"/>
+        </w:rPr>
+        <w:t xml:space="preserve">stos problemas ocasionarían que las personas dejen de confiar en realizar </w:t>
+      </w:r>
+      <w:r>
+        <w:rPr>
+          <w:rFonts w:ascii="Arial" w:hAnsi="Arial" w:cs="Arial"/>
+        </w:rPr>
+        <w:t>transacciones financieras</w:t>
+      </w:r>
+      <w:r>
+        <w:rPr>
+          <w:rFonts w:ascii="Arial" w:hAnsi="Arial" w:cs="Arial"/>
+        </w:rPr>
+        <w:t xml:space="preserve"> online </w:t>
+      </w:r>
+      <w:r>
+        <w:rPr>
+          <w:rFonts w:ascii="Arial" w:hAnsi="Arial" w:cs="Arial"/>
+        </w:rPr>
+        <w:t>en</w:t>
+      </w:r>
+      <w:r>
+        <w:rPr>
+          <w:rFonts w:ascii="Arial" w:hAnsi="Arial" w:cs="Arial"/>
+        </w:rPr>
+        <w:t xml:space="preserve"> aplicaciones Fintech.</w:t>
+      </w:r>
     </w:p>
     <w:p>
       <w:pPr>
-        <w:jc w:val="center"/>
-        <w:rPr>
-          <w:rFonts w:ascii="Arial" w:hAnsi="Arial" w:cs="Arial"/>
-          <w:color w:val="000000"/>
-          <w:sz w:val="36"/>
-          <w:szCs w:val="36"/>
-        </w:rPr>
-      </w:pPr>
-      <w:r>
-        <w:rPr>
-          <w:rFonts w:ascii="Arial" w:hAnsi="Arial" w:cs="Arial"/>
-          <w:color w:val="000000"/>
-          <w:sz w:val="36"/>
-          <w:szCs w:val="36"/>
-        </w:rPr>
-        <w:t>2021-2022</w:t>
-      </w:r>
-    </w:p>
-    <w:p>
-      <w:pPr>
-        <w:rPr>
-          <w:rFonts w:ascii="Arial" w:hAnsi="Arial" w:cs="Arial"/>
-        </w:rPr>
-      </w:pPr>
-      <w:r>
-        <w:rPr>
-          <w:rFonts w:ascii="Arial" w:hAnsi="Arial" w:cs="Arial"/>
-        </w:rPr>
-        <w:br w:type="page"/>
-      </w:r>
-    </w:p>
-    <w:p>
-      <w:pPr>
-        <w:jc w:val="center"/>
-        <w:rPr>
-          <w:rFonts w:ascii="Arial" w:hAnsi="Arial" w:cs="Arial"/>
-          <w:b/>
-          <w:bCs/>
-        </w:rPr>
-      </w:pPr>
-      <w:r>
-        <w:rPr>
-          <w:rFonts w:ascii="Arial" w:hAnsi="Arial" w:cs="Arial"/>
-          <w:b/>
-          <w:bCs/>
-        </w:rPr>
-        <w:lastRenderedPageBreak/>
-        <w:t>Formular un problema de investigación</w:t>
-      </w:r>
-      <w:r>
-        <w:rPr>
-          <w:rFonts w:ascii="Arial" w:hAnsi="Arial" w:cs="Arial"/>
-          <w:b/>
-          <w:bCs/>
-        </w:rPr>
-        <w:t>.</w:t>
-      </w:r>
-    </w:p>
-    <w:p>
-      <w:pPr>
         <w:spacing w:line="360" w:lineRule="auto"/>
         <w:jc w:val="both"/>
         <w:rPr>
@@ -534,102 +672,6 @@
         <w:rPr>
           <w:rFonts w:ascii="Arial" w:hAnsi="Arial" w:cs="Arial"/>
         </w:rPr>
-        <w:t>Los datos generados por las aplicaciones Fintech durante las transacciones financieras son de alto valor y contienen información sensible en muchos aspectos y es de conocimiento público por noticias o artículos de los últimos años, los constantes robos de información, fraudes y estafas cometidas por estas aplicaciones que no implementan un sistema de seguridad robusto. Por tal motivo, acceder a estos datos tanto personales como financieras es un objetivo primordial para los hackers de todo el mundo</w:t>
-      </w:r>
-      <w:r>
-        <w:rPr>
-          <w:rFonts w:ascii="Arial" w:hAnsi="Arial" w:cs="Arial"/>
-        </w:rPr>
-        <w:t>.</w:t>
-      </w:r>
-    </w:p>
-    <w:p>
-      <w:pPr>
-        <w:spacing w:line="360" w:lineRule="auto"/>
-        <w:jc w:val="both"/>
-        <w:rPr>
-          <w:rFonts w:ascii="Arial" w:hAnsi="Arial" w:cs="Arial"/>
-        </w:rPr>
-      </w:pPr>
-      <w:r>
-        <w:rPr>
-          <w:rFonts w:ascii="Arial" w:hAnsi="Arial" w:cs="Arial"/>
-        </w:rPr>
-        <w:t>D</w:t>
-      </w:r>
-      <w:r>
-        <w:rPr>
-          <w:rFonts w:ascii="Arial" w:hAnsi="Arial" w:cs="Arial"/>
-        </w:rPr>
-        <w:t>ebido a la aparición del COVID-1</w:t>
-      </w:r>
-      <w:r>
-        <w:rPr>
-          <w:rFonts w:ascii="Arial" w:hAnsi="Arial" w:cs="Arial"/>
-        </w:rPr>
-        <w:t>9</w:t>
-      </w:r>
-      <w:r>
-        <w:rPr>
-          <w:rFonts w:ascii="Arial" w:hAnsi="Arial" w:cs="Arial"/>
-        </w:rPr>
-        <w:t xml:space="preserve">, </w:t>
-      </w:r>
-      <w:r>
-        <w:rPr>
-          <w:rFonts w:ascii="Arial" w:hAnsi="Arial" w:cs="Arial"/>
-        </w:rPr>
-        <w:t>s</w:t>
-      </w:r>
-      <w:r>
-        <w:rPr>
-          <w:rFonts w:ascii="Arial" w:hAnsi="Arial" w:cs="Arial"/>
-        </w:rPr>
-        <w:t xml:space="preserve">e han detectado </w:t>
-      </w:r>
-      <w:r>
-        <w:rPr>
-          <w:rFonts w:ascii="Arial" w:hAnsi="Arial" w:cs="Arial"/>
-        </w:rPr>
-        <w:t>un aumento progresivo de robos</w:t>
-      </w:r>
-      <w:r>
-        <w:rPr>
-          <w:rFonts w:ascii="Arial" w:hAnsi="Arial" w:cs="Arial"/>
-        </w:rPr>
-        <w:t xml:space="preserve"> de información</w:t>
-      </w:r>
-      <w:r>
-        <w:rPr>
-          <w:rFonts w:ascii="Arial" w:hAnsi="Arial" w:cs="Arial"/>
-        </w:rPr>
-        <w:t>, fraudes y estafas en transacciones financieras online ocurridas especialmente entre los años 2020-2021</w:t>
-      </w:r>
-      <w:r>
-        <w:rPr>
-          <w:rFonts w:ascii="Arial" w:hAnsi="Arial" w:cs="Arial"/>
-        </w:rPr>
-        <w:t>,</w:t>
-      </w:r>
-      <w:r>
-        <w:rPr>
-          <w:rFonts w:ascii="Arial" w:hAnsi="Arial" w:cs="Arial"/>
-        </w:rPr>
-        <w:t xml:space="preserve"> estos problemas ocasionarían que las personas dejen de confiar en realizar compras online afectando así a millones de aplicaciones Fintech.</w:t>
-      </w:r>
-    </w:p>
-    <w:p>
-      <w:pPr>
-        <w:spacing w:line="360" w:lineRule="auto"/>
-        <w:jc w:val="both"/>
-        <w:rPr>
-          <w:rFonts w:ascii="Arial" w:hAnsi="Arial" w:cs="Arial"/>
-        </w:rPr>
-      </w:pPr>
-      <w:r>
-        <w:rPr>
-          <w:rFonts w:ascii="Arial" w:hAnsi="Arial" w:cs="Arial"/>
-        </w:rPr>
         <w:t>Por tal razón, la comunidad científica ofrece soluciones aplicada a la seguridad en las transacciones financieras online como encriptaciones avanzadas y aprobadas mundialmente como AES o RSA para la protección de la información desde el lado del cliente</w:t>
       </w:r>
       <w:r>
@@ -654,7 +696,19 @@
         <w:rPr>
           <w:rFonts w:ascii="Arial" w:hAnsi="Arial" w:cs="Arial"/>
         </w:rPr>
-        <w:t>Fintech, sin embargo, esto no bastó para mitigar por completo todas las amenazas.</w:t>
+        <w:t xml:space="preserve">Fintech, sin embargo, esto no </w:t>
+      </w:r>
+      <w:r>
+        <w:rPr>
+          <w:rFonts w:ascii="Arial" w:hAnsi="Arial" w:cs="Arial"/>
+        </w:rPr>
+        <w:t>basta</w:t>
+      </w:r>
+      <w:r>
+        <w:rPr>
+          <w:rFonts w:ascii="Arial" w:hAnsi="Arial" w:cs="Arial"/>
+        </w:rPr>
+        <w:t xml:space="preserve"> para mitigar por completo todas las amenazas.</w:t>
       </w:r>
     </w:p>
     <w:tbl>
@@ -664,14 +718,14 @@
         <w:tblLook w:val="04A0" w:firstRow="1" w:lastRow="0" w:firstColumn="1" w:lastColumn="0" w:noHBand="0" w:noVBand="1"/>
       </w:tblPr>
       <w:tblGrid>
-        <w:gridCol w:w="2405"/>
-        <w:gridCol w:w="3257"/>
+        <w:gridCol w:w="2972"/>
+        <w:gridCol w:w="2690"/>
         <w:gridCol w:w="2832"/>
       </w:tblGrid>
       <w:tr>
         <w:tc>
           <w:tcPr>
-            <w:tcW w:w="2405" w:type="dxa"/>
+            <w:tcW w:w="2972" w:type="dxa"/>
           </w:tcPr>
           <w:p>
             <w:pPr>
@@ -699,7 +753,7 @@
         </w:tc>
         <w:tc>
           <w:tcPr>
-            <w:tcW w:w="3257" w:type="dxa"/>
+            <w:tcW w:w="2690" w:type="dxa"/>
           </w:tcPr>
           <w:p>
             <w:pPr>
@@ -770,7 +824,7 @@
         </w:trPr>
         <w:tc>
           <w:tcPr>
-            <w:tcW w:w="2405" w:type="dxa"/>
+            <w:tcW w:w="2972" w:type="dxa"/>
           </w:tcPr>
           <w:p>
             <w:pPr>
@@ -794,7 +848,15 @@
                 <w:sz w:val="20"/>
                 <w:szCs w:val="20"/>
               </w:rPr>
-              <w:t>Falta de encriptaciones.</w:t>
+              <w:t>Deficiencia</w:t>
+            </w:r>
+            <w:r>
+              <w:rPr>
+                <w:rFonts w:ascii="Arial" w:hAnsi="Arial" w:cs="Arial"/>
+                <w:sz w:val="20"/>
+                <w:szCs w:val="20"/>
+              </w:rPr>
+              <w:t xml:space="preserve"> de encriptaciones.</w:t>
             </w:r>
           </w:p>
           <w:p>
@@ -819,33 +881,15 @@
                 <w:sz w:val="20"/>
                 <w:szCs w:val="20"/>
               </w:rPr>
-              <w:t>Carencia de implementaciones</w:t>
-            </w:r>
-            <w:r>
-              <w:rPr>
-                <w:rFonts w:ascii="Arial" w:hAnsi="Arial" w:cs="Arial"/>
-                <w:sz w:val="20"/>
-                <w:szCs w:val="20"/>
-              </w:rPr>
-              <w:t xml:space="preserve"> de arquitecturas en servidores no </w:t>
-            </w:r>
-            <w:proofErr w:type="spellStart"/>
-            <w:r>
-              <w:rPr>
-                <w:rFonts w:ascii="Arial" w:hAnsi="Arial" w:cs="Arial"/>
-                <w:sz w:val="20"/>
-                <w:szCs w:val="20"/>
-              </w:rPr>
-              <w:t>cloud</w:t>
-            </w:r>
-            <w:proofErr w:type="spellEnd"/>
-            <w:r>
-              <w:rPr>
-                <w:rFonts w:ascii="Arial" w:hAnsi="Arial" w:cs="Arial"/>
-                <w:sz w:val="20"/>
-                <w:szCs w:val="20"/>
-              </w:rPr>
-              <w:t>.</w:t>
+              <w:t>Carencia</w:t>
+            </w:r>
+            <w:r>
+              <w:rPr>
+                <w:rFonts w:ascii="Arial" w:hAnsi="Arial" w:cs="Arial"/>
+                <w:sz w:val="20"/>
+                <w:szCs w:val="20"/>
+              </w:rPr>
+              <w:t xml:space="preserve"> de implementación de estándares de seguridad.</w:t>
             </w:r>
           </w:p>
           <w:p>
@@ -870,7 +914,123 @@
                 <w:sz w:val="20"/>
                 <w:szCs w:val="20"/>
               </w:rPr>
-              <w:t>Carencia de</w:t>
+              <w:t xml:space="preserve">Carencia </w:t>
+            </w:r>
+            <w:r>
+              <w:rPr>
+                <w:rFonts w:ascii="Arial" w:hAnsi="Arial" w:cs="Arial"/>
+                <w:sz w:val="20"/>
+                <w:szCs w:val="20"/>
+              </w:rPr>
+              <w:t xml:space="preserve">de </w:t>
+            </w:r>
+            <w:r>
+              <w:rPr>
+                <w:rFonts w:ascii="Arial" w:hAnsi="Arial" w:cs="Arial"/>
+                <w:sz w:val="20"/>
+                <w:szCs w:val="20"/>
+              </w:rPr>
+              <w:t>implementación</w:t>
+            </w:r>
+            <w:r>
+              <w:rPr>
+                <w:rFonts w:ascii="Arial" w:hAnsi="Arial" w:cs="Arial"/>
+                <w:sz w:val="20"/>
+                <w:szCs w:val="20"/>
+              </w:rPr>
+              <w:t xml:space="preserve"> de arquitecturas </w:t>
+            </w:r>
+            <w:proofErr w:type="spellStart"/>
+            <w:r>
+              <w:rPr>
+                <w:rFonts w:ascii="Arial" w:hAnsi="Arial" w:cs="Arial"/>
+                <w:sz w:val="20"/>
+                <w:szCs w:val="20"/>
+              </w:rPr>
+              <w:t>cloud</w:t>
+            </w:r>
+            <w:proofErr w:type="spellEnd"/>
+            <w:r>
+              <w:rPr>
+                <w:rFonts w:ascii="Arial" w:hAnsi="Arial" w:cs="Arial"/>
+                <w:sz w:val="20"/>
+                <w:szCs w:val="20"/>
+              </w:rPr>
+              <w:t>.</w:t>
+            </w:r>
+          </w:p>
+          <w:p>
+            <w:pPr>
+              <w:pStyle w:val="Prrafodelista"/>
+              <w:numPr>
+                <w:ilvl w:val="0"/>
+                <w:numId w:val="8"/>
+              </w:numPr>
+              <w:spacing w:line="360" w:lineRule="auto"/>
+              <w:ind w:left="177" w:hanging="118"/>
+              <w:jc w:val="both"/>
+              <w:rPr>
+                <w:rFonts w:ascii="Arial" w:hAnsi="Arial" w:cs="Arial"/>
+                <w:sz w:val="20"/>
+                <w:szCs w:val="20"/>
+              </w:rPr>
+            </w:pPr>
+            <w:r>
+              <w:rPr>
+                <w:rFonts w:ascii="Arial" w:hAnsi="Arial" w:cs="Arial"/>
+                <w:sz w:val="20"/>
+                <w:szCs w:val="20"/>
+              </w:rPr>
+              <w:t xml:space="preserve">Registro de usuarios sin la </w:t>
+            </w:r>
+            <w:r>
+              <w:rPr>
+                <w:rFonts w:ascii="Arial" w:hAnsi="Arial" w:cs="Arial"/>
+                <w:sz w:val="20"/>
+                <w:szCs w:val="20"/>
+              </w:rPr>
+              <w:t>suficiente</w:t>
+            </w:r>
+            <w:r>
+              <w:rPr>
+                <w:rFonts w:ascii="Arial" w:hAnsi="Arial" w:cs="Arial"/>
+                <w:sz w:val="20"/>
+                <w:szCs w:val="20"/>
+              </w:rPr>
+              <w:t xml:space="preserve"> verificación.</w:t>
+            </w:r>
+          </w:p>
+          <w:p>
+            <w:pPr>
+              <w:pStyle w:val="Prrafodelista"/>
+              <w:numPr>
+                <w:ilvl w:val="0"/>
+                <w:numId w:val="8"/>
+              </w:numPr>
+              <w:spacing w:line="360" w:lineRule="auto"/>
+              <w:ind w:left="177" w:hanging="118"/>
+              <w:jc w:val="both"/>
+              <w:rPr>
+                <w:rFonts w:ascii="Arial" w:hAnsi="Arial" w:cs="Arial"/>
+                <w:sz w:val="20"/>
+                <w:szCs w:val="20"/>
+              </w:rPr>
+            </w:pPr>
+            <w:r>
+              <w:rPr>
+                <w:rFonts w:ascii="Arial" w:hAnsi="Arial" w:cs="Arial"/>
+                <w:sz w:val="20"/>
+                <w:szCs w:val="20"/>
+              </w:rPr>
+              <w:t xml:space="preserve">Carencia </w:t>
+            </w:r>
+            <w:r>
+              <w:rPr>
+                <w:rFonts w:ascii="Arial" w:hAnsi="Arial" w:cs="Arial"/>
+                <w:sz w:val="20"/>
+                <w:szCs w:val="20"/>
+              </w:rPr>
+              <w:t>de</w:t>
             </w:r>
             <w:r>
               <w:rPr>
@@ -884,7 +1044,7 @@
         </w:tc>
         <w:tc>
           <w:tcPr>
-            <w:tcW w:w="3257" w:type="dxa"/>
+            <w:tcW w:w="2690" w:type="dxa"/>
           </w:tcPr>
           <w:p>
             <w:pPr>
@@ -907,7 +1067,7 @@
                 <w:sz w:val="20"/>
                 <w:szCs w:val="20"/>
               </w:rPr>
-              <w:t xml:space="preserve">Vulnerabilidades en </w:t>
+              <w:t xml:space="preserve">Vulnerabilidades </w:t>
             </w:r>
             <w:r>
               <w:rPr>
@@ -918,7 +1078,51 @@
                 <w:sz w:val="20"/>
                 <w:szCs w:val="20"/>
               </w:rPr>
-              <w:t>transacciones financieras en aplicaciones</w:t>
+              <w:t xml:space="preserve">en </w:t>
+            </w:r>
+            <w:r>
+              <w:rPr>
+                <w:rFonts w:ascii="Arial" w:hAnsi="Arial" w:cs="Arial"/>
+                <w:b/>
+                <w:bCs/>
+                <w:color w:val="FF0000"/>
+                <w:sz w:val="20"/>
+                <w:szCs w:val="20"/>
+              </w:rPr>
+              <w:t xml:space="preserve">transacciones </w:t>
+            </w:r>
+            <w:r>
+              <w:rPr>
+                <w:rFonts w:ascii="Arial" w:hAnsi="Arial" w:cs="Arial"/>
+                <w:b/>
+                <w:bCs/>
+                <w:color w:val="FF0000"/>
+                <w:sz w:val="20"/>
+                <w:szCs w:val="20"/>
+              </w:rPr>
+              <w:t xml:space="preserve">financieras </w:t>
+            </w:r>
+            <w:r>
+              <w:rPr>
+                <w:rFonts w:ascii="Arial" w:hAnsi="Arial" w:cs="Arial"/>
+                <w:b/>
+                <w:bCs/>
+                <w:color w:val="FF0000"/>
+                <w:sz w:val="20"/>
+                <w:szCs w:val="20"/>
+              </w:rPr>
+              <w:t xml:space="preserve">en </w:t>
+            </w:r>
+            <w:r>
+              <w:rPr>
+                <w:rFonts w:ascii="Arial" w:hAnsi="Arial" w:cs="Arial"/>
+                <w:b/>
+                <w:bCs/>
+                <w:color w:val="FF0000"/>
+                <w:sz w:val="20"/>
+                <w:szCs w:val="20"/>
+              </w:rPr>
+              <w:t>aplicaciones</w:t>
             </w:r>
             <w:r>
               <w:rPr>
@@ -1101,7 +1305,15 @@
                 <w:sz w:val="20"/>
                 <w:szCs w:val="20"/>
               </w:rPr>
-              <w:t>Pérdida de reputación.</w:t>
+              <w:t>Pérdida de reputación</w:t>
+            </w:r>
+            <w:r>
+              <w:rPr>
+                <w:rFonts w:ascii="Arial" w:hAnsi="Arial" w:cs="Arial"/>
+                <w:sz w:val="20"/>
+                <w:szCs w:val="20"/>
+              </w:rPr>
+              <w:t xml:space="preserve"> las aplicaciones Fintech.</w:t>
             </w:r>
           </w:p>
           <w:p>
@@ -1232,7 +1444,7 @@
           <w:b/>
           <w:bCs/>
         </w:rPr>
-        <w:t>Variables independientes:</w:t>
+        <w:t>V</w:t>
       </w:r>
       <w:r>
         <w:rPr>
@@ -1240,6 +1452,14 @@
           <w:b/>
           <w:bCs/>
         </w:rPr>
+        <w:t>ariables independientes:</w:t>
+      </w:r>
+      <w:r>
+        <w:rPr>
+          <w:rFonts w:ascii="Arial" w:hAnsi="Arial" w:cs="Arial"/>
+          <w:b/>
+          <w:bCs/>
+        </w:rPr>
         <w:t xml:space="preserve"> </w:t>
       </w:r>
       <w:r>
@@ -1260,7 +1480,13 @@
         <w:rPr>
           <w:rFonts w:ascii="Arial" w:hAnsi="Arial" w:cs="Arial"/>
         </w:rPr>
-        <w:t xml:space="preserve"> y tecnologías de registros distribuidos (DLT).</w:t>
+        <w:t xml:space="preserve"> y tecnologías de registros distribuidos</w:t>
+      </w:r>
+      <w:r>
+        <w:rPr>
+          <w:rFonts w:ascii="Arial" w:hAnsi="Arial" w:cs="Arial"/>
+        </w:rPr>
+        <w:t>.</w:t>
       </w:r>
     </w:p>
     <w:p>
@@ -1277,6 +1503,7 @@
           <w:b/>
           <w:bCs/>
         </w:rPr>
+        <w:lastRenderedPageBreak/>
         <w:t>Variables dependientes:</w:t>
       </w:r>
       <w:r>
@@ -1291,7 +1518,7 @@
         <w:rPr>
           <w:rFonts w:ascii="Arial" w:hAnsi="Arial" w:cs="Arial"/>
         </w:rPr>
-        <w:t>robo de información, estafas, fraudes y suplantación de identidad.</w:t>
+        <w:t>estafas, fraudes y suplantación de identidad.</w:t>
       </w:r>
     </w:p>
     <w:p>
@@ -1310,7 +1537,6 @@
           <w:b/>
           <w:bCs/>
         </w:rPr>
-        <w:lastRenderedPageBreak/>
         <w:t>Pregunta de investigación</w:t>
       </w:r>
       <w:r>
@@ -1366,7 +1592,19 @@
         <w:rPr>
           <w:rFonts w:ascii="Arial" w:hAnsi="Arial" w:cs="Arial"/>
         </w:rPr>
-        <w:t>con respecto al robo de información, fraudes, estafas y suplantación de identidad en</w:t>
+        <w:t>con respecto</w:t>
+      </w:r>
+      <w:r>
+        <w:rPr>
+          <w:rFonts w:ascii="Arial" w:hAnsi="Arial" w:cs="Arial"/>
+        </w:rPr>
+        <w:t xml:space="preserve"> a</w:t>
+      </w:r>
+      <w:r>
+        <w:rPr>
+          <w:rFonts w:ascii="Arial" w:hAnsi="Arial" w:cs="Arial"/>
+        </w:rPr>
+        <w:t xml:space="preserve"> fraudes, estafas y suplantación de identidad en</w:t>
       </w:r>
       <w:r>
         <w:rPr>
@@ -1468,41 +1706,49 @@
         <w:rPr>
           <w:rFonts w:ascii="Arial" w:hAnsi="Arial" w:cs="Arial"/>
         </w:rPr>
-        <w:t xml:space="preserve">en Google Cloud </w:t>
-      </w:r>
-      <w:r>
-        <w:rPr>
-          <w:rFonts w:ascii="Arial" w:hAnsi="Arial" w:cs="Arial"/>
-        </w:rPr>
-        <w:t xml:space="preserve">utilizando IOTA, Tatum y </w:t>
-      </w:r>
-      <w:proofErr w:type="spellStart"/>
-      <w:r>
-        <w:rPr>
-          <w:rFonts w:ascii="Arial" w:hAnsi="Arial" w:cs="Arial"/>
-        </w:rPr>
-        <w:t>smart</w:t>
-      </w:r>
-      <w:proofErr w:type="spellEnd"/>
+        <w:t>bajo la arquitectura de</w:t>
+      </w:r>
+      <w:r>
+        <w:rPr>
+          <w:rFonts w:ascii="Arial" w:hAnsi="Arial" w:cs="Arial"/>
+        </w:rPr>
+        <w:t xml:space="preserve"> Google Cloud utilizando IOTA, </w:t>
+      </w:r>
+      <w:r>
+        <w:rPr>
+          <w:rFonts w:ascii="Arial" w:hAnsi="Arial" w:cs="Arial"/>
+        </w:rPr>
+        <w:t xml:space="preserve">IOTEX y Tatum </w:t>
+      </w:r>
+      <w:r>
+        <w:rPr>
+          <w:rFonts w:ascii="Arial" w:hAnsi="Arial" w:cs="Arial"/>
+        </w:rPr>
+        <w:t xml:space="preserve">para mitigar </w:t>
+      </w:r>
+      <w:r>
+        <w:rPr>
+          <w:rFonts w:ascii="Arial" w:hAnsi="Arial" w:cs="Arial"/>
+        </w:rPr>
+        <w:t xml:space="preserve">casos de </w:t>
+      </w:r>
+      <w:r>
+        <w:rPr>
+          <w:rFonts w:ascii="Arial" w:hAnsi="Arial" w:cs="Arial"/>
+        </w:rPr>
+        <w:t>fraudes, estafas y suplantación de identidad</w:t>
+      </w:r>
       <w:r>
         <w:rPr>
           <w:rFonts w:ascii="Arial" w:hAnsi="Arial" w:cs="Arial"/>
         </w:rPr>
         <w:t xml:space="preserve"> </w:t>
       </w:r>
-      <w:proofErr w:type="spellStart"/>
-      <w:r>
-        <w:rPr>
-          <w:rFonts w:ascii="Arial" w:hAnsi="Arial" w:cs="Arial"/>
-        </w:rPr>
-        <w:t>contracts</w:t>
-      </w:r>
-      <w:proofErr w:type="spellEnd"/>
-      <w:r>
-        <w:rPr>
-          <w:rFonts w:ascii="Arial" w:hAnsi="Arial" w:cs="Arial"/>
-        </w:rPr>
-        <w:t xml:space="preserve"> basados en IOTEX</w:t>
+      <w:r>
+        <w:rPr>
+          <w:rFonts w:ascii="Arial" w:hAnsi="Arial" w:cs="Arial"/>
+        </w:rPr>
+        <w:t>en las transacciones financieras</w:t>
       </w:r>
       <w:r>
         <w:rPr>
@@ -1514,25 +1760,7 @@
         <w:rPr>
           <w:rFonts w:ascii="Arial" w:hAnsi="Arial" w:cs="Arial"/>
         </w:rPr>
-        <w:t xml:space="preserve">para mitigar </w:t>
-      </w:r>
-      <w:r>
-        <w:rPr>
-          <w:rFonts w:ascii="Arial" w:hAnsi="Arial" w:cs="Arial"/>
-        </w:rPr>
-        <w:t xml:space="preserve">vulnerabilidades </w:t>
-      </w:r>
-      <w:r>
-        <w:rPr>
-          <w:rFonts w:ascii="Arial" w:hAnsi="Arial" w:cs="Arial"/>
-        </w:rPr>
-        <w:t>en las transacciones financieras realizadas por los usuarios</w:t>
-      </w:r>
-      <w:r>
-        <w:rPr>
-          <w:rFonts w:ascii="Arial" w:hAnsi="Arial" w:cs="Arial"/>
-        </w:rPr>
-        <w:t xml:space="preserve"> de</w:t>
+        <w:t>realizadas por los usuarios de</w:t>
       </w:r>
       <w:r>
         <w:rPr>
@@ -1550,18 +1778,26 @@
     <w:p>
       <w:pPr>
         <w:spacing w:line="360" w:lineRule="auto"/>
-        <w:jc w:val="both"/>
-        <w:rPr>
-          <w:rFonts w:ascii="Arial" w:hAnsi="Arial" w:cs="Arial"/>
+        <w:jc w:val="center"/>
+        <w:rPr>
+          <w:rFonts w:ascii="Helvetica" w:hAnsi="Helvetica"/>
           <w:b/>
           <w:bCs/>
-        </w:rPr>
-      </w:pPr>
-      <w:r>
-        <w:rPr>
-          <w:rFonts w:ascii="Arial" w:hAnsi="Arial" w:cs="Arial"/>
+          <w:color w:val="000000"/>
+          <w:sz w:val="25"/>
+          <w:szCs w:val="25"/>
+          <w:shd w:val="clear" w:color="auto" w:fill="FFFFFF"/>
+        </w:rPr>
+      </w:pPr>
+      <w:r>
+        <w:rPr>
+          <w:rFonts w:ascii="Helvetica" w:hAnsi="Helvetica"/>
           <w:b/>
           <w:bCs/>
+          <w:color w:val="000000"/>
+          <w:sz w:val="25"/>
+          <w:szCs w:val="25"/>
+          <w:shd w:val="clear" w:color="auto" w:fill="FFFFFF"/>
         </w:rPr>
         <w:t>Preguntas secundarias de la investigación</w:t>
       </w:r>
@@ -1573,13 +1809,13 @@
         <w:tblLook w:val="04A0" w:firstRow="1" w:lastRow="0" w:firstColumn="1" w:lastColumn="0" w:noHBand="0" w:noVBand="1"/>
       </w:tblPr>
       <w:tblGrid>
-        <w:gridCol w:w="4247"/>
-        <w:gridCol w:w="4247"/>
+        <w:gridCol w:w="4390"/>
+        <w:gridCol w:w="4104"/>
       </w:tblGrid>
       <w:tr>
         <w:tc>
           <w:tcPr>
-            <w:tcW w:w="4247" w:type="dxa"/>
+            <w:tcW w:w="4390" w:type="dxa"/>
             <w:shd w:val="clear" w:color="auto" w:fill="1F3864" w:themeFill="accent1" w:themeFillShade="80"/>
           </w:tcPr>
           <w:p>
@@ -1604,7 +1840,7 @@
         </w:tc>
         <w:tc>
           <w:tcPr>
-            <w:tcW w:w="4247" w:type="dxa"/>
+            <w:tcW w:w="4104" w:type="dxa"/>
             <w:shd w:val="clear" w:color="auto" w:fill="1F3864" w:themeFill="accent1" w:themeFillShade="80"/>
           </w:tcPr>
           <w:p>
@@ -1631,7 +1867,7 @@
       <w:tr>
         <w:tc>
           <w:tcPr>
-            <w:tcW w:w="4247" w:type="dxa"/>
+            <w:tcW w:w="4390" w:type="dxa"/>
           </w:tcPr>
           <w:p>
             <w:pPr>
@@ -1649,15 +1885,31 @@
                 <w:sz w:val="20"/>
                 <w:szCs w:val="20"/>
               </w:rPr>
-              <w:t xml:space="preserve">¿Cuáles son los estudios existentes sobre DLT </w:t>
-            </w:r>
-            <w:r>
-              <w:rPr>
-                <w:rFonts w:ascii="Arial" w:hAnsi="Arial" w:cs="Arial"/>
-                <w:sz w:val="20"/>
-                <w:szCs w:val="20"/>
-              </w:rPr>
-              <w:t>y algoritmos de encriptaciones para</w:t>
+              <w:t>¿Cuáles son los estudios existentes sobre DLT</w:t>
+            </w:r>
+            <w:r>
+              <w:rPr>
+                <w:rFonts w:ascii="Arial" w:hAnsi="Arial" w:cs="Arial"/>
+                <w:sz w:val="20"/>
+                <w:szCs w:val="20"/>
+              </w:rPr>
+              <w:t xml:space="preserve"> y algoritmos de encriptaciones</w:t>
+            </w:r>
+            <w:r>
+              <w:rPr>
+                <w:rFonts w:ascii="Arial" w:hAnsi="Arial" w:cs="Arial"/>
+                <w:sz w:val="20"/>
+                <w:szCs w:val="20"/>
+              </w:rPr>
+              <w:t xml:space="preserve"> </w:t>
+            </w:r>
+            <w:r>
+              <w:rPr>
+                <w:rFonts w:ascii="Arial" w:hAnsi="Arial" w:cs="Arial"/>
+                <w:sz w:val="20"/>
+                <w:szCs w:val="20"/>
+              </w:rPr>
+              <w:t>para</w:t>
             </w:r>
             <w:r>
               <w:rPr>
@@ -1671,7 +1923,7 @@
         </w:tc>
         <w:tc>
           <w:tcPr>
-            <w:tcW w:w="4247" w:type="dxa"/>
+            <w:tcW w:w="4104" w:type="dxa"/>
           </w:tcPr>
           <w:p>
             <w:pPr>
@@ -1689,23 +1941,23 @@
                 <w:sz w:val="20"/>
                 <w:szCs w:val="20"/>
               </w:rPr>
-              <w:t xml:space="preserve">Investigar técnicas DLT </w:t>
-            </w:r>
-            <w:r>
-              <w:rPr>
-                <w:rFonts w:ascii="Arial" w:hAnsi="Arial" w:cs="Arial"/>
-                <w:sz w:val="20"/>
-                <w:szCs w:val="20"/>
-              </w:rPr>
-              <w:t xml:space="preserve">y algoritmos de encriptaciones </w:t>
-            </w:r>
-            <w:r>
-              <w:rPr>
-                <w:rFonts w:ascii="Arial" w:hAnsi="Arial" w:cs="Arial"/>
-                <w:sz w:val="20"/>
-                <w:szCs w:val="20"/>
-              </w:rPr>
-              <w:t>para mitigar vulnerabilidades en aplicaciones Fintech mediante un SLR.</w:t>
+              <w:t>Investigar técnicas DLT</w:t>
+            </w:r>
+            <w:r>
+              <w:rPr>
+                <w:rFonts w:ascii="Arial" w:hAnsi="Arial" w:cs="Arial"/>
+                <w:sz w:val="20"/>
+                <w:szCs w:val="20"/>
+              </w:rPr>
+              <w:t xml:space="preserve"> y algoritmos de encriptaciones</w:t>
+            </w:r>
+            <w:r>
+              <w:rPr>
+                <w:rFonts w:ascii="Arial" w:hAnsi="Arial" w:cs="Arial"/>
+                <w:sz w:val="20"/>
+                <w:szCs w:val="20"/>
+              </w:rPr>
+              <w:t xml:space="preserve"> para mitigar vulnerabilidades en aplicaciones Fintech mediante un SLR.</w:t>
             </w:r>
           </w:p>
         </w:tc>
@@ -1713,7 +1965,7 @@
       <w:tr>
         <w:tc>
           <w:tcPr>
-            <w:tcW w:w="4247" w:type="dxa"/>
+            <w:tcW w:w="4390" w:type="dxa"/>
           </w:tcPr>
           <w:p>
             <w:pPr>
@@ -1731,7 +1983,39 @@
                 <w:sz w:val="20"/>
                 <w:szCs w:val="20"/>
               </w:rPr>
-              <w:t xml:space="preserve">¿Cómo se implementa una arquitectura </w:t>
+              <w:t xml:space="preserve">¿Cómo se implementa </w:t>
+            </w:r>
+            <w:r>
+              <w:rPr>
+                <w:rFonts w:ascii="Arial" w:hAnsi="Arial" w:cs="Arial"/>
+                <w:sz w:val="20"/>
+                <w:szCs w:val="20"/>
+              </w:rPr>
+              <w:t>el estándar de seguridad X.805</w:t>
+            </w:r>
+            <w:r>
+              <w:rPr>
+                <w:rFonts w:ascii="Arial" w:hAnsi="Arial" w:cs="Arial"/>
+                <w:sz w:val="20"/>
+                <w:szCs w:val="20"/>
+              </w:rPr>
+              <w:t xml:space="preserve"> en </w:t>
+            </w:r>
+            <w:r>
+              <w:rPr>
+                <w:rFonts w:ascii="Arial" w:hAnsi="Arial" w:cs="Arial"/>
+                <w:sz w:val="20"/>
+                <w:szCs w:val="20"/>
+              </w:rPr>
+              <w:t xml:space="preserve">una arquitectura </w:t>
+            </w:r>
+            <w:r>
+              <w:rPr>
+                <w:rFonts w:ascii="Arial" w:hAnsi="Arial" w:cs="Arial"/>
+                <w:sz w:val="20"/>
+                <w:szCs w:val="20"/>
+              </w:rPr>
+              <w:t xml:space="preserve">de software </w:t>
             </w:r>
             <w:proofErr w:type="spellStart"/>
             <w:r>
@@ -1749,29 +2033,77 @@
                 <w:sz w:val="20"/>
                 <w:szCs w:val="20"/>
               </w:rPr>
-              <w:t xml:space="preserve"> con </w:t>
-            </w:r>
-            <w:r>
-              <w:rPr>
-                <w:rFonts w:ascii="Arial" w:hAnsi="Arial" w:cs="Arial"/>
-                <w:sz w:val="20"/>
-                <w:szCs w:val="20"/>
-              </w:rPr>
-              <w:t xml:space="preserve">microservicios </w:t>
-            </w:r>
-            <w:r>
-              <w:rPr>
-                <w:rFonts w:ascii="Arial" w:hAnsi="Arial" w:cs="Arial"/>
-                <w:sz w:val="20"/>
-                <w:szCs w:val="20"/>
-              </w:rPr>
-              <w:t>DLT para mitigar vulnerabilidades en aplicaciones Fintech?</w:t>
+              <w:t xml:space="preserve"> </w:t>
+            </w:r>
+            <w:r>
+              <w:rPr>
+                <w:rFonts w:ascii="Arial" w:hAnsi="Arial" w:cs="Arial"/>
+                <w:sz w:val="20"/>
+                <w:szCs w:val="20"/>
+              </w:rPr>
+              <w:t xml:space="preserve">para </w:t>
+            </w:r>
+            <w:r>
+              <w:rPr>
+                <w:rFonts w:ascii="Arial" w:hAnsi="Arial" w:cs="Arial"/>
+                <w:sz w:val="20"/>
+                <w:szCs w:val="20"/>
+              </w:rPr>
+              <w:t xml:space="preserve">garantizar la seguridad </w:t>
+            </w:r>
+            <w:r>
+              <w:rPr>
+                <w:rFonts w:ascii="Arial" w:hAnsi="Arial" w:cs="Arial"/>
+                <w:sz w:val="20"/>
+                <w:szCs w:val="20"/>
+              </w:rPr>
+              <w:t xml:space="preserve">de </w:t>
+            </w:r>
+            <w:r>
+              <w:rPr>
+                <w:rFonts w:ascii="Arial" w:hAnsi="Arial" w:cs="Arial"/>
+                <w:sz w:val="20"/>
+                <w:szCs w:val="20"/>
+              </w:rPr>
+              <w:t>extrem</w:t>
+            </w:r>
+            <w:r>
+              <w:rPr>
+                <w:rFonts w:ascii="Arial" w:hAnsi="Arial" w:cs="Arial"/>
+                <w:sz w:val="20"/>
+                <w:szCs w:val="20"/>
+              </w:rPr>
+              <w:t>o</w:t>
+            </w:r>
+            <w:r>
+              <w:rPr>
+                <w:rFonts w:ascii="Arial" w:hAnsi="Arial" w:cs="Arial"/>
+                <w:sz w:val="20"/>
+                <w:szCs w:val="20"/>
+              </w:rPr>
+              <w:t xml:space="preserve"> a extremo</w:t>
+            </w:r>
+            <w:r>
+              <w:rPr>
+                <w:rFonts w:ascii="Arial" w:hAnsi="Arial" w:cs="Arial"/>
+                <w:sz w:val="20"/>
+                <w:szCs w:val="20"/>
+              </w:rPr>
+              <w:t xml:space="preserve"> en aplicaciones de software</w:t>
+            </w:r>
+            <w:r>
+              <w:rPr>
+                <w:rFonts w:ascii="Arial" w:hAnsi="Arial" w:cs="Arial"/>
+                <w:sz w:val="20"/>
+                <w:szCs w:val="20"/>
+              </w:rPr>
+              <w:t>?</w:t>
             </w:r>
           </w:p>
         </w:tc>
         <w:tc>
           <w:tcPr>
-            <w:tcW w:w="4247" w:type="dxa"/>
+            <w:tcW w:w="4104" w:type="dxa"/>
           </w:tcPr>
           <w:p>
             <w:pPr>
@@ -1789,47 +2121,135 @@
                 <w:sz w:val="20"/>
                 <w:szCs w:val="20"/>
               </w:rPr>
-              <w:t xml:space="preserve">Diseñar e implementar una arquitectura de software basado en la nube con </w:t>
-            </w:r>
-            <w:r>
-              <w:rPr>
-                <w:rFonts w:ascii="Arial" w:hAnsi="Arial" w:cs="Arial"/>
-                <w:sz w:val="20"/>
-                <w:szCs w:val="20"/>
-              </w:rPr>
-              <w:t xml:space="preserve">microservicios </w:t>
-            </w:r>
-            <w:r>
-              <w:rPr>
-                <w:rFonts w:ascii="Arial" w:hAnsi="Arial" w:cs="Arial"/>
-                <w:sz w:val="20"/>
-                <w:szCs w:val="20"/>
-              </w:rPr>
-              <w:t xml:space="preserve">DLT para </w:t>
-            </w:r>
-            <w:r>
-              <w:rPr>
-                <w:rFonts w:ascii="Arial" w:hAnsi="Arial" w:cs="Arial"/>
-                <w:sz w:val="20"/>
-                <w:szCs w:val="20"/>
-              </w:rPr>
-              <w:t xml:space="preserve">mitigar </w:t>
-            </w:r>
-            <w:r>
-              <w:rPr>
-                <w:rFonts w:ascii="Arial" w:hAnsi="Arial" w:cs="Arial"/>
-                <w:sz w:val="20"/>
-                <w:szCs w:val="20"/>
-              </w:rPr>
-              <w:t>vulnerabilidades en aplicaciones Fintech</w:t>
-            </w:r>
-            <w:r>
-              <w:rPr>
-                <w:rFonts w:ascii="Arial" w:hAnsi="Arial" w:cs="Arial"/>
-                <w:sz w:val="20"/>
-                <w:szCs w:val="20"/>
-              </w:rPr>
-              <w:t>.</w:t>
+              <w:t xml:space="preserve">Diseñar e implementar una arquitectura de software </w:t>
+            </w:r>
+            <w:r>
+              <w:rPr>
+                <w:rFonts w:ascii="Arial" w:hAnsi="Arial" w:cs="Arial"/>
+                <w:sz w:val="20"/>
+                <w:szCs w:val="20"/>
+              </w:rPr>
+              <w:t>en</w:t>
+            </w:r>
+            <w:r>
+              <w:rPr>
+                <w:rFonts w:ascii="Arial" w:hAnsi="Arial" w:cs="Arial"/>
+                <w:sz w:val="20"/>
+                <w:szCs w:val="20"/>
+              </w:rPr>
+              <w:t xml:space="preserve"> </w:t>
+            </w:r>
+            <w:r>
+              <w:rPr>
+                <w:rFonts w:ascii="Arial" w:hAnsi="Arial" w:cs="Arial"/>
+                <w:sz w:val="20"/>
+                <w:szCs w:val="20"/>
+              </w:rPr>
+              <w:t>Google Cloud</w:t>
+            </w:r>
+            <w:r>
+              <w:rPr>
+                <w:rFonts w:ascii="Arial" w:hAnsi="Arial" w:cs="Arial"/>
+                <w:sz w:val="20"/>
+                <w:szCs w:val="20"/>
+              </w:rPr>
+              <w:t xml:space="preserve"> </w:t>
+            </w:r>
+            <w:r>
+              <w:rPr>
+                <w:rFonts w:ascii="Arial" w:hAnsi="Arial" w:cs="Arial"/>
+                <w:sz w:val="20"/>
+                <w:szCs w:val="20"/>
+              </w:rPr>
+              <w:t>basado</w:t>
+            </w:r>
+            <w:r>
+              <w:rPr>
+                <w:rFonts w:ascii="Arial" w:hAnsi="Arial" w:cs="Arial"/>
+                <w:sz w:val="20"/>
+                <w:szCs w:val="20"/>
+              </w:rPr>
+              <w:t xml:space="preserve"> en</w:t>
+            </w:r>
+            <w:r>
+              <w:rPr>
+                <w:rFonts w:ascii="Arial" w:hAnsi="Arial" w:cs="Arial"/>
+                <w:sz w:val="20"/>
+                <w:szCs w:val="20"/>
+              </w:rPr>
+              <w:t xml:space="preserve"> el estándar</w:t>
+            </w:r>
+            <w:r>
+              <w:rPr>
+                <w:rFonts w:ascii="Arial" w:hAnsi="Arial" w:cs="Arial"/>
+                <w:sz w:val="20"/>
+                <w:szCs w:val="20"/>
+              </w:rPr>
+              <w:t xml:space="preserve"> de seguridad X.805 </w:t>
+            </w:r>
+            <w:r>
+              <w:rPr>
+                <w:rFonts w:ascii="Arial" w:hAnsi="Arial" w:cs="Arial"/>
+                <w:sz w:val="20"/>
+                <w:szCs w:val="20"/>
+              </w:rPr>
+              <w:t xml:space="preserve">para </w:t>
+            </w:r>
+            <w:r>
+              <w:rPr>
+                <w:rFonts w:ascii="Arial" w:hAnsi="Arial" w:cs="Arial"/>
+                <w:sz w:val="20"/>
+                <w:szCs w:val="20"/>
+              </w:rPr>
+              <w:t xml:space="preserve">garantizar la </w:t>
+            </w:r>
+            <w:r>
+              <w:rPr>
+                <w:rFonts w:ascii="Arial" w:hAnsi="Arial" w:cs="Arial"/>
+                <w:sz w:val="20"/>
+                <w:szCs w:val="20"/>
+              </w:rPr>
+              <w:t xml:space="preserve">seguridad </w:t>
+            </w:r>
+            <w:r>
+              <w:rPr>
+                <w:rFonts w:ascii="Arial" w:hAnsi="Arial" w:cs="Arial"/>
+                <w:sz w:val="20"/>
+                <w:szCs w:val="20"/>
+              </w:rPr>
+              <w:t xml:space="preserve">de </w:t>
+            </w:r>
+            <w:r>
+              <w:rPr>
+                <w:rFonts w:ascii="Arial" w:hAnsi="Arial" w:cs="Arial"/>
+                <w:sz w:val="20"/>
+                <w:szCs w:val="20"/>
+              </w:rPr>
+              <w:t>extrem</w:t>
+            </w:r>
+            <w:r>
+              <w:rPr>
+                <w:rFonts w:ascii="Arial" w:hAnsi="Arial" w:cs="Arial"/>
+                <w:sz w:val="20"/>
+                <w:szCs w:val="20"/>
+              </w:rPr>
+              <w:t>o</w:t>
+            </w:r>
+            <w:r>
+              <w:rPr>
+                <w:rFonts w:ascii="Arial" w:hAnsi="Arial" w:cs="Arial"/>
+                <w:sz w:val="20"/>
+                <w:szCs w:val="20"/>
+              </w:rPr>
+              <w:t xml:space="preserve"> a extremo</w:t>
+            </w:r>
+            <w:r>
+              <w:rPr>
+                <w:rFonts w:ascii="Arial" w:hAnsi="Arial" w:cs="Arial"/>
+                <w:sz w:val="20"/>
+                <w:szCs w:val="20"/>
+              </w:rPr>
+              <w:t xml:space="preserve"> en aplicaciones de software.</w:t>
             </w:r>
           </w:p>
         </w:tc>
@@ -1837,7 +2257,7 @@
       <w:tr>
         <w:tc>
           <w:tcPr>
-            <w:tcW w:w="4247" w:type="dxa"/>
+            <w:tcW w:w="4390" w:type="dxa"/>
           </w:tcPr>
           <w:p>
             <w:pPr>
@@ -1855,45 +2275,29 @@
                 <w:sz w:val="20"/>
                 <w:szCs w:val="20"/>
               </w:rPr>
-              <w:t xml:space="preserve">¿Cómo se implementa </w:t>
-            </w:r>
-            <w:r>
-              <w:rPr>
-                <w:rFonts w:ascii="Arial" w:hAnsi="Arial" w:cs="Arial"/>
-                <w:sz w:val="20"/>
-                <w:szCs w:val="20"/>
-              </w:rPr>
-              <w:t>algoritmos de encriptaciones en aplicaciones</w:t>
-            </w:r>
-            <w:r>
-              <w:rPr>
-                <w:rFonts w:ascii="Arial" w:hAnsi="Arial" w:cs="Arial"/>
-                <w:sz w:val="20"/>
-                <w:szCs w:val="20"/>
-              </w:rPr>
-              <w:t xml:space="preserve"> Fintech </w:t>
-            </w:r>
-            <w:r>
-              <w:rPr>
-                <w:rFonts w:ascii="Arial" w:hAnsi="Arial" w:cs="Arial"/>
-                <w:sz w:val="20"/>
-                <w:szCs w:val="20"/>
-              </w:rPr>
-              <w:t xml:space="preserve">de tipo </w:t>
-            </w:r>
-            <w:r>
-              <w:rPr>
-                <w:rFonts w:ascii="Arial" w:hAnsi="Arial" w:cs="Arial"/>
-                <w:sz w:val="20"/>
-                <w:szCs w:val="20"/>
-              </w:rPr>
-              <w:t>web y móvil para realizar transacciones financieras seguras?</w:t>
+              <w:t xml:space="preserve">¿Cómo se implementa registros transaccionales </w:t>
+            </w:r>
+            <w:r>
+              <w:rPr>
+                <w:rFonts w:ascii="Arial" w:hAnsi="Arial" w:cs="Arial"/>
+                <w:sz w:val="20"/>
+                <w:szCs w:val="20"/>
+              </w:rPr>
+              <w:t>de</w:t>
+            </w:r>
+            <w:r>
+              <w:rPr>
+                <w:rFonts w:ascii="Arial" w:hAnsi="Arial" w:cs="Arial"/>
+                <w:sz w:val="20"/>
+                <w:szCs w:val="20"/>
+              </w:rPr>
+              <w:t xml:space="preserve"> coste cero para mitigar casos de fraudes en transacciones financieras?</w:t>
             </w:r>
           </w:p>
         </w:tc>
         <w:tc>
           <w:tcPr>
-            <w:tcW w:w="4247" w:type="dxa"/>
+            <w:tcW w:w="4104" w:type="dxa"/>
           </w:tcPr>
           <w:p>
             <w:pPr>
@@ -1901,8 +2305,8 @@
               <w:jc w:val="both"/>
               <w:rPr>
                 <w:rFonts w:ascii="Arial" w:hAnsi="Arial" w:cs="Arial"/>
-                <w:sz w:val="18"/>
-                <w:szCs w:val="18"/>
+                <w:sz w:val="20"/>
+                <w:szCs w:val="20"/>
               </w:rPr>
             </w:pPr>
             <w:r>
@@ -1911,6 +2315,368 @@
                 <w:sz w:val="20"/>
                 <w:szCs w:val="20"/>
               </w:rPr>
+              <w:t xml:space="preserve">Implementar registros transaccionales </w:t>
+            </w:r>
+            <w:r>
+              <w:rPr>
+                <w:rFonts w:ascii="Arial" w:hAnsi="Arial" w:cs="Arial"/>
+                <w:sz w:val="20"/>
+                <w:szCs w:val="20"/>
+              </w:rPr>
+              <w:t>de</w:t>
+            </w:r>
+            <w:r>
+              <w:rPr>
+                <w:rFonts w:ascii="Arial" w:hAnsi="Arial" w:cs="Arial"/>
+                <w:sz w:val="20"/>
+                <w:szCs w:val="20"/>
+              </w:rPr>
+              <w:t xml:space="preserve"> coste cero con IOTA para mitigar casos de fraudes en transacciones financieras.</w:t>
+            </w:r>
+          </w:p>
+        </w:tc>
+      </w:tr>
+      <w:tr>
+        <w:tc>
+          <w:tcPr>
+            <w:tcW w:w="4390" w:type="dxa"/>
+          </w:tcPr>
+          <w:p>
+            <w:pPr>
+              <w:spacing w:line="360" w:lineRule="auto"/>
+              <w:jc w:val="both"/>
+              <w:rPr>
+                <w:rFonts w:ascii="Arial" w:hAnsi="Arial" w:cs="Arial"/>
+                <w:sz w:val="20"/>
+                <w:szCs w:val="20"/>
+              </w:rPr>
+            </w:pPr>
+            <w:r>
+              <w:rPr>
+                <w:rFonts w:ascii="Arial" w:hAnsi="Arial" w:cs="Arial"/>
+                <w:sz w:val="20"/>
+                <w:szCs w:val="20"/>
+              </w:rPr>
+              <w:t xml:space="preserve">¿Cómo se implementa una identidad digital descentralizada con </w:t>
+            </w:r>
+            <w:proofErr w:type="spellStart"/>
+            <w:r>
+              <w:rPr>
+                <w:rFonts w:ascii="Arial" w:hAnsi="Arial" w:cs="Arial"/>
+                <w:sz w:val="20"/>
+                <w:szCs w:val="20"/>
+              </w:rPr>
+              <w:t>blockchain</w:t>
+            </w:r>
+            <w:proofErr w:type="spellEnd"/>
+            <w:r>
+              <w:rPr>
+                <w:rFonts w:ascii="Arial" w:hAnsi="Arial" w:cs="Arial"/>
+                <w:sz w:val="20"/>
+                <w:szCs w:val="20"/>
+              </w:rPr>
+              <w:t xml:space="preserve"> </w:t>
+            </w:r>
+            <w:r>
+              <w:rPr>
+                <w:rFonts w:ascii="Arial" w:hAnsi="Arial" w:cs="Arial"/>
+                <w:sz w:val="20"/>
+                <w:szCs w:val="20"/>
+              </w:rPr>
+              <w:t>para mitigar la suplantación de identidad de usuarios no verificados?</w:t>
+            </w:r>
+          </w:p>
+        </w:tc>
+        <w:tc>
+          <w:tcPr>
+            <w:tcW w:w="4104" w:type="dxa"/>
+          </w:tcPr>
+          <w:p>
+            <w:pPr>
+              <w:spacing w:line="360" w:lineRule="auto"/>
+              <w:jc w:val="both"/>
+              <w:rPr>
+                <w:rFonts w:ascii="Arial" w:hAnsi="Arial" w:cs="Arial"/>
+                <w:sz w:val="20"/>
+                <w:szCs w:val="20"/>
+              </w:rPr>
+            </w:pPr>
+            <w:r>
+              <w:rPr>
+                <w:rFonts w:ascii="Arial" w:hAnsi="Arial" w:cs="Arial"/>
+                <w:sz w:val="20"/>
+                <w:szCs w:val="20"/>
+              </w:rPr>
+              <w:t>Programar e implementar</w:t>
+            </w:r>
+            <w:r>
+              <w:rPr>
+                <w:rFonts w:ascii="Arial" w:hAnsi="Arial" w:cs="Arial"/>
+                <w:sz w:val="20"/>
+                <w:szCs w:val="20"/>
+              </w:rPr>
+              <w:t xml:space="preserve"> </w:t>
+            </w:r>
+            <w:proofErr w:type="spellStart"/>
+            <w:r>
+              <w:rPr>
+                <w:rFonts w:ascii="Arial" w:hAnsi="Arial" w:cs="Arial"/>
+                <w:sz w:val="20"/>
+                <w:szCs w:val="20"/>
+              </w:rPr>
+              <w:t>NFT’s</w:t>
+            </w:r>
+            <w:proofErr w:type="spellEnd"/>
+            <w:r>
+              <w:rPr>
+                <w:rFonts w:ascii="Arial" w:hAnsi="Arial" w:cs="Arial"/>
+                <w:sz w:val="20"/>
+                <w:szCs w:val="20"/>
+              </w:rPr>
+              <w:t xml:space="preserve"> con </w:t>
+            </w:r>
+            <w:r>
+              <w:rPr>
+                <w:rFonts w:ascii="Arial" w:hAnsi="Arial" w:cs="Arial"/>
+                <w:sz w:val="20"/>
+                <w:szCs w:val="20"/>
+              </w:rPr>
+              <w:t>Tatum</w:t>
+            </w:r>
+            <w:r>
+              <w:rPr>
+                <w:rFonts w:ascii="Arial" w:hAnsi="Arial" w:cs="Arial"/>
+                <w:sz w:val="20"/>
+                <w:szCs w:val="20"/>
+              </w:rPr>
+              <w:t xml:space="preserve"> para mitigar la suplantación de identidad de usuarios no verificados.</w:t>
+            </w:r>
+          </w:p>
+        </w:tc>
+      </w:tr>
+      <w:tr>
+        <w:tc>
+          <w:tcPr>
+            <w:tcW w:w="4390" w:type="dxa"/>
+          </w:tcPr>
+          <w:p>
+            <w:pPr>
+              <w:spacing w:line="360" w:lineRule="auto"/>
+              <w:jc w:val="both"/>
+              <w:rPr>
+                <w:rFonts w:ascii="Arial" w:hAnsi="Arial" w:cs="Arial"/>
+                <w:sz w:val="20"/>
+                <w:szCs w:val="20"/>
+              </w:rPr>
+            </w:pPr>
+            <w:r>
+              <w:rPr>
+                <w:rFonts w:ascii="Arial" w:hAnsi="Arial" w:cs="Arial"/>
+                <w:sz w:val="20"/>
+                <w:szCs w:val="20"/>
+              </w:rPr>
+              <w:t xml:space="preserve">¿Cómo se implementa </w:t>
+            </w:r>
+            <w:r>
+              <w:rPr>
+                <w:rFonts w:ascii="Arial" w:hAnsi="Arial" w:cs="Arial"/>
+                <w:sz w:val="20"/>
+                <w:szCs w:val="20"/>
+              </w:rPr>
+              <w:t xml:space="preserve">los </w:t>
+            </w:r>
+            <w:proofErr w:type="spellStart"/>
+            <w:r>
+              <w:rPr>
+                <w:rFonts w:ascii="Arial" w:hAnsi="Arial" w:cs="Arial"/>
+                <w:sz w:val="20"/>
+                <w:szCs w:val="20"/>
+              </w:rPr>
+              <w:t>smarts</w:t>
+            </w:r>
+            <w:proofErr w:type="spellEnd"/>
+            <w:r>
+              <w:rPr>
+                <w:rFonts w:ascii="Arial" w:hAnsi="Arial" w:cs="Arial"/>
+                <w:sz w:val="20"/>
+                <w:szCs w:val="20"/>
+              </w:rPr>
+              <w:t xml:space="preserve"> </w:t>
+            </w:r>
+            <w:proofErr w:type="spellStart"/>
+            <w:r>
+              <w:rPr>
+                <w:rFonts w:ascii="Arial" w:hAnsi="Arial" w:cs="Arial"/>
+                <w:sz w:val="20"/>
+                <w:szCs w:val="20"/>
+              </w:rPr>
+              <w:t>contracts</w:t>
+            </w:r>
+            <w:proofErr w:type="spellEnd"/>
+            <w:r>
+              <w:rPr>
+                <w:rFonts w:ascii="Arial" w:hAnsi="Arial" w:cs="Arial"/>
+                <w:sz w:val="20"/>
+                <w:szCs w:val="20"/>
+              </w:rPr>
+              <w:t xml:space="preserve"> para mitigar casos de estafas en transacciones financieras?</w:t>
+            </w:r>
+          </w:p>
+        </w:tc>
+        <w:tc>
+          <w:tcPr>
+            <w:tcW w:w="4104" w:type="dxa"/>
+          </w:tcPr>
+          <w:p>
+            <w:pPr>
+              <w:spacing w:line="360" w:lineRule="auto"/>
+              <w:jc w:val="both"/>
+              <w:rPr>
+                <w:rFonts w:ascii="Arial" w:hAnsi="Arial" w:cs="Arial"/>
+                <w:sz w:val="20"/>
+                <w:szCs w:val="20"/>
+              </w:rPr>
+            </w:pPr>
+            <w:r>
+              <w:rPr>
+                <w:rFonts w:ascii="Arial" w:hAnsi="Arial" w:cs="Arial"/>
+                <w:sz w:val="20"/>
+                <w:szCs w:val="20"/>
+              </w:rPr>
+              <w:t xml:space="preserve">Programar e implementar </w:t>
+            </w:r>
+            <w:proofErr w:type="spellStart"/>
+            <w:r>
+              <w:rPr>
+                <w:rFonts w:ascii="Arial" w:hAnsi="Arial" w:cs="Arial"/>
+                <w:sz w:val="20"/>
+                <w:szCs w:val="20"/>
+              </w:rPr>
+              <w:t>smarts</w:t>
+            </w:r>
+            <w:proofErr w:type="spellEnd"/>
+            <w:r>
+              <w:rPr>
+                <w:rFonts w:ascii="Arial" w:hAnsi="Arial" w:cs="Arial"/>
+                <w:sz w:val="20"/>
+                <w:szCs w:val="20"/>
+              </w:rPr>
+              <w:t xml:space="preserve"> </w:t>
+            </w:r>
+            <w:proofErr w:type="spellStart"/>
+            <w:r>
+              <w:rPr>
+                <w:rFonts w:ascii="Arial" w:hAnsi="Arial" w:cs="Arial"/>
+                <w:sz w:val="20"/>
+                <w:szCs w:val="20"/>
+              </w:rPr>
+              <w:t>contracts</w:t>
+            </w:r>
+            <w:proofErr w:type="spellEnd"/>
+            <w:r>
+              <w:rPr>
+                <w:rFonts w:ascii="Arial" w:hAnsi="Arial" w:cs="Arial"/>
+                <w:sz w:val="20"/>
+                <w:szCs w:val="20"/>
+              </w:rPr>
+              <w:t xml:space="preserve"> con IOTEX para mitigar casos de estafas en transacciones financieras.</w:t>
+            </w:r>
+          </w:p>
+        </w:tc>
+      </w:tr>
+      <w:tr>
+        <w:tc>
+          <w:tcPr>
+            <w:tcW w:w="4390" w:type="dxa"/>
+          </w:tcPr>
+          <w:p>
+            <w:pPr>
+              <w:spacing w:line="360" w:lineRule="auto"/>
+              <w:jc w:val="both"/>
+              <w:rPr>
+                <w:rFonts w:ascii="Arial" w:hAnsi="Arial" w:cs="Arial"/>
+                <w:sz w:val="20"/>
+                <w:szCs w:val="20"/>
+              </w:rPr>
+            </w:pPr>
+            <w:r>
+              <w:rPr>
+                <w:rFonts w:ascii="Arial" w:hAnsi="Arial" w:cs="Arial"/>
+                <w:sz w:val="20"/>
+                <w:szCs w:val="20"/>
+              </w:rPr>
+              <w:t xml:space="preserve">¿Cómo se implementa </w:t>
+            </w:r>
+            <w:r>
+              <w:rPr>
+                <w:rFonts w:ascii="Arial" w:hAnsi="Arial" w:cs="Arial"/>
+                <w:sz w:val="20"/>
+                <w:szCs w:val="20"/>
+              </w:rPr>
+              <w:t>algoritmos de encriptacione</w:t>
+            </w:r>
+            <w:r>
+              <w:rPr>
+                <w:rFonts w:ascii="Arial" w:hAnsi="Arial" w:cs="Arial"/>
+                <w:sz w:val="20"/>
+                <w:szCs w:val="20"/>
+              </w:rPr>
+              <w:t>s y microservicios con DLT</w:t>
+            </w:r>
+            <w:r>
+              <w:rPr>
+                <w:rFonts w:ascii="Arial" w:hAnsi="Arial" w:cs="Arial"/>
+                <w:sz w:val="20"/>
+                <w:szCs w:val="20"/>
+              </w:rPr>
+              <w:t xml:space="preserve"> en aplicaciones </w:t>
+            </w:r>
+            <w:r>
+              <w:rPr>
+                <w:rFonts w:ascii="Arial" w:hAnsi="Arial" w:cs="Arial"/>
+                <w:sz w:val="20"/>
+                <w:szCs w:val="20"/>
+              </w:rPr>
+              <w:t xml:space="preserve">web y móvil para </w:t>
+            </w:r>
+            <w:r>
+              <w:rPr>
+                <w:rFonts w:ascii="Arial" w:hAnsi="Arial" w:cs="Arial"/>
+                <w:sz w:val="20"/>
+                <w:szCs w:val="20"/>
+              </w:rPr>
+              <w:t>mitigar el robo de información sensible</w:t>
+            </w:r>
+            <w:r>
+              <w:rPr>
+                <w:rFonts w:ascii="Arial" w:hAnsi="Arial" w:cs="Arial"/>
+                <w:sz w:val="20"/>
+                <w:szCs w:val="20"/>
+              </w:rPr>
+              <w:t>?</w:t>
+            </w:r>
+          </w:p>
+        </w:tc>
+        <w:tc>
+          <w:tcPr>
+            <w:tcW w:w="4104" w:type="dxa"/>
+          </w:tcPr>
+          <w:p>
+            <w:pPr>
+              <w:spacing w:line="360" w:lineRule="auto"/>
+              <w:jc w:val="both"/>
+              <w:rPr>
+                <w:rFonts w:ascii="Arial" w:hAnsi="Arial" w:cs="Arial"/>
+                <w:sz w:val="20"/>
+                <w:szCs w:val="20"/>
+              </w:rPr>
+            </w:pPr>
+            <w:r>
+              <w:rPr>
+                <w:rFonts w:ascii="Arial" w:hAnsi="Arial" w:cs="Arial"/>
+                <w:sz w:val="20"/>
+                <w:szCs w:val="20"/>
+              </w:rPr>
               <w:t xml:space="preserve">Diseñar e implementar </w:t>
             </w:r>
             <w:r>
@@ -1935,15 +2701,48 @@
                 <w:sz w:val="20"/>
                 <w:szCs w:val="20"/>
               </w:rPr>
-              <w:t xml:space="preserve">con algoritmos de encriptaciones </w:t>
-            </w:r>
-            <w:r>
-              <w:rPr>
-                <w:rFonts w:ascii="Arial" w:hAnsi="Arial" w:cs="Arial"/>
-                <w:sz w:val="20"/>
-                <w:szCs w:val="20"/>
-              </w:rPr>
-              <w:t>para realizar transacciones financieras seguras</w:t>
+              <w:t xml:space="preserve">con diferentes </w:t>
+            </w:r>
+            <w:r>
+              <w:rPr>
+                <w:rFonts w:ascii="Arial" w:hAnsi="Arial" w:cs="Arial"/>
+                <w:sz w:val="20"/>
+                <w:szCs w:val="20"/>
+              </w:rPr>
+              <w:t xml:space="preserve">microservicios DLT y </w:t>
+            </w:r>
+            <w:r>
+              <w:rPr>
+                <w:rFonts w:ascii="Arial" w:hAnsi="Arial" w:cs="Arial"/>
+                <w:sz w:val="20"/>
+                <w:szCs w:val="20"/>
+              </w:rPr>
+              <w:t xml:space="preserve">algoritmos de encriptaciones </w:t>
+            </w:r>
+            <w:r>
+              <w:rPr>
+                <w:rFonts w:ascii="Arial" w:hAnsi="Arial" w:cs="Arial"/>
+                <w:sz w:val="20"/>
+                <w:szCs w:val="20"/>
+              </w:rPr>
+              <w:t xml:space="preserve">para </w:t>
+            </w:r>
+            <w:r>
+              <w:rPr>
+                <w:rFonts w:ascii="Arial" w:hAnsi="Arial" w:cs="Arial"/>
+                <w:sz w:val="20"/>
+                <w:szCs w:val="20"/>
+              </w:rPr>
+              <w:lastRenderedPageBreak/>
+              <w:t>mitigar el robo de información sensible</w:t>
+            </w:r>
+            <w:r>
+              <w:rPr>
+                <w:rFonts w:ascii="Arial" w:hAnsi="Arial" w:cs="Arial"/>
+                <w:sz w:val="20"/>
+                <w:szCs w:val="20"/>
+              </w:rPr>
+              <w:t xml:space="preserve"> de usuarios.</w:t>
             </w:r>
           </w:p>
         </w:tc>
@@ -1952,50 +2751,7 @@
     <w:p>
       <w:pPr>
         <w:spacing w:line="360" w:lineRule="auto"/>
-        <w:jc w:val="both"/>
-        <w:rPr>
-          <w:rFonts w:ascii="Arial" w:hAnsi="Arial" w:cs="Arial"/>
-        </w:rPr>
-      </w:pPr>
-    </w:p>
-    <w:p>
-      <w:pPr>
-        <w:spacing w:line="360" w:lineRule="auto"/>
-        <w:jc w:val="both"/>
-        <w:rPr>
-          <w:rFonts w:ascii="Arial" w:hAnsi="Arial" w:cs="Arial"/>
-        </w:rPr>
-      </w:pPr>
-    </w:p>
-    <w:p>
-      <w:pPr>
-        <w:rPr>
-          <w:rFonts w:ascii="Helvetica" w:hAnsi="Helvetica"/>
-          <w:b/>
-          <w:bCs/>
-          <w:color w:val="000000"/>
-          <w:sz w:val="25"/>
-          <w:szCs w:val="25"/>
-          <w:shd w:val="clear" w:color="auto" w:fill="FFFFFF"/>
-        </w:rPr>
-      </w:pPr>
-      <w:r>
-        <w:rPr>
-          <w:rFonts w:ascii="Helvetica" w:hAnsi="Helvetica"/>
-          <w:b/>
-          <w:bCs/>
-          <w:color w:val="000000"/>
-          <w:sz w:val="25"/>
-          <w:szCs w:val="25"/>
-          <w:shd w:val="clear" w:color="auto" w:fill="FFFFFF"/>
-        </w:rPr>
-        <w:br w:type="page"/>
-      </w:r>
-    </w:p>
-    <w:p>
-      <w:pPr>
-        <w:spacing w:line="360" w:lineRule="auto"/>
-        <w:jc w:val="both"/>
+        <w:jc w:val="center"/>
         <w:rPr>
           <w:rFonts w:ascii="Helvetica" w:hAnsi="Helvetica"/>
           <w:b/>
@@ -2728,7 +3484,15 @@
           <w:rFonts w:ascii="Arial" w:hAnsi="Arial" w:cs="Arial"/>
           <w:szCs w:val="24"/>
         </w:rPr>
-        <w:t xml:space="preserve">Los datos generados por las aplicaciones Fintech durante las transacciones financieras son de alto valor y contienen información sensible en muchos aspectos y es de conocimiento público por noticias o artículos de los últimos años, los constantes robos de información, fraudes y estafas cometidas por estas aplicaciones que no implementan un sistema de seguridad robusto. Por tal motivo, acceder a estos datos tanto personales como financieras es un objetivo primordial para los hackers de todo el mundo. Estas vulnerabilidades se encuentran bien detalladas en el trabajo realizado por los autores </w:t>
+        <w:t xml:space="preserve">Los datos generados por las aplicaciones Fintech durante las transacciones financieras son de alto valor y contienen información sensible en muchos aspectos y es de conocimiento público por noticias o artículos de los últimos años, los constantes robos de información, fraudes y estafas cometidas por estas aplicaciones que no implementan un sistema de seguridad robusto. Por tal motivo, acceder a estos datos tanto personales </w:t>
+      </w:r>
+      <w:r>
+        <w:rPr>
+          <w:rFonts w:ascii="Arial" w:hAnsi="Arial" w:cs="Arial"/>
+          <w:szCs w:val="24"/>
+        </w:rPr>
+        <w:lastRenderedPageBreak/>
+        <w:t xml:space="preserve">como financieras es un objetivo primordial para los hackers de todo el mundo. Estas vulnerabilidades se encuentran bien detalladas en el trabajo realizado por los autores </w:t>
       </w:r>
       <w:proofErr w:type="spellStart"/>
       <w:r>
@@ -2736,7 +3500,6 @@
           <w:rFonts w:ascii="Arial" w:hAnsi="Arial" w:cs="Arial"/>
           <w:szCs w:val="24"/>
         </w:rPr>
-        <w:lastRenderedPageBreak/>
         <w:t>Kaur</w:t>
       </w:r>
       <w:proofErr w:type="spellEnd"/>
@@ -3409,7 +4172,7 @@
         <w:rPr>
           <w:rFonts w:ascii="Arial" w:hAnsi="Arial" w:cs="Arial"/>
         </w:rPr>
-        <w:t>en la nube</w:t>
+        <w:t>de software</w:t>
       </w:r>
       <w:r>
         <w:rPr>
@@ -3435,7 +4198,7 @@
         <w:rPr>
           <w:rFonts w:ascii="Arial" w:hAnsi="Arial" w:cs="Arial"/>
         </w:rPr>
-        <w:t>Implementar DLT</w:t>
+        <w:t>Aplicar el estándar X.805 para brindar seguridad a las diferentes capas de la arquitectura de software</w:t>
       </w:r>
       <w:r>
         <w:rPr>
@@ -3447,13 +4210,81 @@
         <w:rPr>
           <w:rFonts w:ascii="Arial" w:hAnsi="Arial" w:cs="Arial"/>
         </w:rPr>
-        <w:t xml:space="preserve">mediante el uso de IOTA, IOTEX y Tatum para </w:t>
-      </w:r>
-      <w:r>
-        <w:rPr>
-          <w:rFonts w:ascii="Arial" w:hAnsi="Arial" w:cs="Arial"/>
-        </w:rPr>
-        <w:t>brindar seguridad a todos los microservicios alojados en Google Cloud.</w:t>
+        <w:t>diseñada e implementada en Google Cloud</w:t>
+      </w:r>
+      <w:r>
+        <w:rPr>
+          <w:rFonts w:ascii="Arial" w:hAnsi="Arial" w:cs="Arial"/>
+        </w:rPr>
+        <w:t>.</w:t>
+      </w:r>
+    </w:p>
+    <w:p>
+      <w:pPr>
+        <w:pStyle w:val="Prrafodelista"/>
+        <w:numPr>
+          <w:ilvl w:val="1"/>
+          <w:numId w:val="1"/>
+        </w:numPr>
+        <w:spacing w:line="360" w:lineRule="auto"/>
+        <w:jc w:val="both"/>
+        <w:rPr>
+          <w:rFonts w:ascii="Arial" w:hAnsi="Arial" w:cs="Arial"/>
+        </w:rPr>
+      </w:pPr>
+      <w:r>
+        <w:rPr>
+          <w:rFonts w:ascii="Arial" w:hAnsi="Arial" w:cs="Arial"/>
+        </w:rPr>
+        <w:t xml:space="preserve">Implementar </w:t>
+      </w:r>
+      <w:r>
+        <w:rPr>
+          <w:rFonts w:ascii="Arial" w:hAnsi="Arial" w:cs="Arial"/>
+        </w:rPr>
+        <w:t xml:space="preserve">los diferentes </w:t>
+      </w:r>
+      <w:r>
+        <w:rPr>
+          <w:rFonts w:ascii="Arial" w:hAnsi="Arial" w:cs="Arial"/>
+        </w:rPr>
+        <w:t>DLT</w:t>
+      </w:r>
+      <w:r>
+        <w:rPr>
+          <w:rFonts w:ascii="Arial" w:hAnsi="Arial" w:cs="Arial"/>
+        </w:rPr>
+        <w:t xml:space="preserve"> </w:t>
+      </w:r>
+      <w:r>
+        <w:rPr>
+          <w:rFonts w:ascii="Arial" w:hAnsi="Arial" w:cs="Arial"/>
+        </w:rPr>
+        <w:t>mediante el uso de IOTA, IOTEX</w:t>
+      </w:r>
+      <w:r>
+        <w:rPr>
+          <w:rFonts w:ascii="Arial" w:hAnsi="Arial" w:cs="Arial"/>
+        </w:rPr>
+        <w:t xml:space="preserve"> y </w:t>
+      </w:r>
+      <w:r>
+        <w:rPr>
+          <w:rFonts w:ascii="Arial" w:hAnsi="Arial" w:cs="Arial"/>
+        </w:rPr>
+        <w:t xml:space="preserve">Tatum para </w:t>
+      </w:r>
+      <w:r>
+        <w:rPr>
+          <w:rFonts w:ascii="Arial" w:hAnsi="Arial" w:cs="Arial"/>
+        </w:rPr>
+        <w:t>brindar seguridad a todos los microservicios alojados en Google Cloud</w:t>
+      </w:r>
+      <w:r>
+        <w:rPr>
+          <w:rFonts w:ascii="Arial" w:hAnsi="Arial" w:cs="Arial"/>
+        </w:rPr>
+        <w:t>.</w:t>
       </w:r>
     </w:p>
     <w:p>
@@ -3505,7 +4336,19 @@
         <w:rPr>
           <w:rFonts w:ascii="Arial" w:hAnsi="Arial" w:cs="Arial"/>
         </w:rPr>
-        <w:t xml:space="preserve">aplicaciones web necesarias </w:t>
+        <w:t xml:space="preserve">aplicaciones web </w:t>
+      </w:r>
+      <w:r>
+        <w:rPr>
+          <w:rFonts w:ascii="Arial" w:hAnsi="Arial" w:cs="Arial"/>
+        </w:rPr>
+        <w:t xml:space="preserve">y móvil </w:t>
+      </w:r>
+      <w:r>
+        <w:rPr>
+          <w:rFonts w:ascii="Arial" w:hAnsi="Arial" w:cs="Arial"/>
+        </w:rPr>
+        <w:t xml:space="preserve">necesarias </w:t>
       </w:r>
       <w:r>
         <w:rPr>
@@ -3530,32 +4373,6 @@
           <w:rFonts w:ascii="Arial" w:hAnsi="Arial" w:cs="Arial"/>
         </w:rPr>
         <w:t>.</w:t>
-      </w:r>
-    </w:p>
-    <w:p>
-      <w:pPr>
-        <w:pStyle w:val="Prrafodelista"/>
-        <w:numPr>
-          <w:ilvl w:val="1"/>
-          <w:numId w:val="1"/>
-        </w:numPr>
-        <w:spacing w:line="360" w:lineRule="auto"/>
-        <w:jc w:val="both"/>
-        <w:rPr>
-          <w:rFonts w:ascii="Arial" w:hAnsi="Arial" w:cs="Arial"/>
-        </w:rPr>
-      </w:pPr>
-      <w:r>
-        <w:rPr>
-          <w:rFonts w:ascii="Arial" w:hAnsi="Arial" w:cs="Arial"/>
-        </w:rPr>
-        <w:t>Desarrollar una aplicación móvil multiplataforma</w:t>
-      </w:r>
-      <w:r>
-        <w:rPr>
-          <w:rFonts w:ascii="Arial" w:hAnsi="Arial" w:cs="Arial"/>
-        </w:rPr>
-        <w:t xml:space="preserve"> donde se testearán el funcionamiento de los DLT en diferentes transacciones financieras.</w:t>
       </w:r>
     </w:p>
     <w:p>
@@ -3601,7 +4418,21 @@
           <w:rFonts w:ascii="Arial" w:hAnsi="Arial" w:cs="Arial"/>
           <w:szCs w:val="24"/>
         </w:rPr>
-        <w:t>Selección de las tecnologías de registro</w:t>
+        <w:t>Evaluación</w:t>
+      </w:r>
+      <w:r>
+        <w:rPr>
+          <w:rFonts w:ascii="Arial" w:hAnsi="Arial" w:cs="Arial"/>
+          <w:szCs w:val="24"/>
+        </w:rPr>
+        <w:t xml:space="preserve"> y selección</w:t>
+      </w:r>
+      <w:r>
+        <w:rPr>
+          <w:rFonts w:ascii="Arial" w:hAnsi="Arial" w:cs="Arial"/>
+          <w:szCs w:val="24"/>
+        </w:rPr>
+        <w:t xml:space="preserve"> de tecnologías de registro</w:t>
       </w:r>
       <w:r>
         <w:rPr>
@@ -3721,6 +4552,13 @@
           <w:szCs w:val="24"/>
         </w:rPr>
         <w:t xml:space="preserve"> de software</w:t>
+      </w:r>
+      <w:r>
+        <w:rPr>
+          <w:rFonts w:ascii="Arial" w:hAnsi="Arial" w:cs="Arial"/>
+          <w:szCs w:val="24"/>
+        </w:rPr>
+        <w:t>.</w:t>
       </w:r>
     </w:p>
     <w:p>
@@ -3742,6 +4580,7 @@
           <w:rFonts w:ascii="Arial" w:hAnsi="Arial" w:cs="Arial"/>
           <w:szCs w:val="24"/>
         </w:rPr>
+        <w:lastRenderedPageBreak/>
         <w:t>Implementación de los microservicios con DLT en funcionalidades transaccionales.</w:t>
       </w:r>
     </w:p>
@@ -3827,7 +4666,6 @@
           <w:rFonts w:ascii="Arial" w:hAnsi="Arial" w:cs="Arial"/>
           <w:szCs w:val="24"/>
         </w:rPr>
-        <w:lastRenderedPageBreak/>
         <w:t>Evaluación y validación de resultados.</w:t>
       </w:r>
     </w:p>
@@ -3902,7 +4740,7 @@
           <w:color w:val="000000"/>
           <w:shd w:val="clear" w:color="auto" w:fill="FFFFFF"/>
         </w:rPr>
-        <w:t xml:space="preserve"> incrementa la seguridad durante el almacenamiento de transacciones financieras en aplicaciones Fintech logrando mitigar casos de robo de información, fraudes, estafas y suplantación de identidad.</w:t>
+        <w:t xml:space="preserve"> incrementa la seguridad durante el almacenamiento de transacciones financieras en aplicaciones Fintech logrando mitigar casos de fraudes, estafas y suplantación de identidad.</w:t>
       </w:r>
     </w:p>
     <w:p>
@@ -3965,11 +4803,12 @@
           <w:color w:val="000000"/>
           <w:shd w:val="clear" w:color="auto" w:fill="FFFFFF"/>
         </w:rPr>
-        <w:t xml:space="preserve"> no incrementa la seguridad durante el almacenamiento de transacciones financieras en aplicaciones Fintech para mitigar casos de robo de información, fraudes, estafas y suplantación de identidad.</w:t>
+        <w:t xml:space="preserve"> no incrementa la seguridad durante el almacenamiento de transacciones financieras en aplicaciones Fintech para mitigar casos de fraudes, estafas y suplantación de identidad.</w:t>
       </w:r>
     </w:p>
     <w:p>
       <w:pPr>
+        <w:spacing w:line="360" w:lineRule="auto"/>
         <w:jc w:val="both"/>
         <w:rPr>
           <w:rFonts w:ascii="Arial" w:hAnsi="Arial" w:cs="Arial"/>
@@ -3993,6 +4832,7 @@
           <w:ilvl w:val="0"/>
           <w:numId w:val="9"/>
         </w:numPr>
+        <w:spacing w:line="360" w:lineRule="auto"/>
         <w:ind w:left="426"/>
         <w:jc w:val="both"/>
         <w:rPr>
@@ -4007,7 +4847,7 @@
           <w:color w:val="000000"/>
           <w:shd w:val="clear" w:color="auto" w:fill="FFFFFF"/>
         </w:rPr>
-        <w:t>Aplicación móvil.</w:t>
+        <w:t>Aplicaciones Fintech web y móvil.</w:t>
       </w:r>
     </w:p>
     <w:p>
@@ -4017,6 +4857,7 @@
           <w:ilvl w:val="0"/>
           <w:numId w:val="9"/>
         </w:numPr>
+        <w:spacing w:line="360" w:lineRule="auto"/>
         <w:ind w:left="426"/>
         <w:jc w:val="both"/>
         <w:rPr>
@@ -4031,15 +4872,7 @@
           <w:color w:val="000000"/>
           <w:shd w:val="clear" w:color="auto" w:fill="FFFFFF"/>
         </w:rPr>
-        <w:t>Aplicación web</w:t>
-      </w:r>
-      <w:r>
-        <w:rPr>
-          <w:rFonts w:ascii="Arial" w:hAnsi="Arial" w:cs="Arial"/>
-          <w:color w:val="000000"/>
-          <w:shd w:val="clear" w:color="auto" w:fill="FFFFFF"/>
-        </w:rPr>
-        <w:t>.</w:t>
+        <w:t xml:space="preserve">Códigos de programación con la aplicabilidad de los DLT. </w:t>
       </w:r>
     </w:p>
     <w:p>
@@ -4049,6 +4882,7 @@
           <w:ilvl w:val="0"/>
           <w:numId w:val="9"/>
         </w:numPr>
+        <w:spacing w:line="360" w:lineRule="auto"/>
         <w:ind w:left="426"/>
         <w:jc w:val="both"/>
         <w:rPr>
@@ -4098,6 +4932,32 @@
           <w:shd w:val="clear" w:color="auto" w:fill="FFFFFF"/>
         </w:rPr>
         <w:t xml:space="preserve"> de software</w:t>
+      </w:r>
+      <w:r>
+        <w:rPr>
+          <w:rFonts w:ascii="Arial" w:hAnsi="Arial" w:cs="Arial"/>
+          <w:color w:val="000000"/>
+          <w:shd w:val="clear" w:color="auto" w:fill="FFFFFF"/>
+        </w:rPr>
+        <w:t xml:space="preserve"> en Google </w:t>
+      </w:r>
+      <w:proofErr w:type="spellStart"/>
+      <w:r>
+        <w:rPr>
+          <w:rFonts w:ascii="Arial" w:hAnsi="Arial" w:cs="Arial"/>
+          <w:color w:val="000000"/>
+          <w:shd w:val="clear" w:color="auto" w:fill="FFFFFF"/>
+        </w:rPr>
+        <w:t>cloud</w:t>
+      </w:r>
+      <w:proofErr w:type="spellEnd"/>
+      <w:r>
+        <w:rPr>
+          <w:rFonts w:ascii="Arial" w:hAnsi="Arial" w:cs="Arial"/>
+          <w:color w:val="000000"/>
+          <w:shd w:val="clear" w:color="auto" w:fill="FFFFFF"/>
+        </w:rPr>
+        <w:t>.</w:t>
       </w:r>
       <w:r>
         <w:rPr>
@@ -6724,6 +7584,29 @@
       <w:lang w:eastAsia="es-EC"/>
     </w:rPr>
   </w:style>
+  <w:style w:type="paragraph" w:styleId="Ttulo2">
+    <w:name w:val="heading 2"/>
+    <w:basedOn w:val="Normal"/>
+    <w:next w:val="Normal"/>
+    <w:link w:val="Ttulo2Car"/>
+    <w:uiPriority w:val="9"/>
+    <w:semiHidden/>
+    <w:unhideWhenUsed/>
+    <w:qFormat/>
+    <w:rsid w:val="00034CCB"/>
+    <w:pPr>
+      <w:keepNext/>
+      <w:keepLines/>
+      <w:spacing w:before="40" w:after="0"/>
+      <w:outlineLvl w:val="1"/>
+    </w:pPr>
+    <w:rPr>
+      <w:rFonts w:asciiTheme="majorHAnsi" w:eastAsiaTheme="majorEastAsia" w:hAnsiTheme="majorHAnsi" w:cstheme="majorBidi"/>
+      <w:color w:val="2F5496" w:themeColor="accent1" w:themeShade="BF"/>
+      <w:sz w:val="26"/>
+      <w:szCs w:val="26"/>
+    </w:rPr>
+  </w:style>
   <w:style w:type="character" w:default="1" w:styleId="Fuentedeprrafopredeter">
     <w:name w:val="Default Paragraph Font"/>
     <w:uiPriority w:val="1"/>
@@ -6819,6 +7702,113 @@
         <w:insideV w:val="single" w:sz="4" w:space="0" w:color="auto"/>
       </w:tblBorders>
     </w:tblPr>
+  </w:style>
+  <w:style w:type="character" w:customStyle="1" w:styleId="Ttulo2Car">
+    <w:name w:val="Título 2 Car"/>
+    <w:basedOn w:val="Fuentedeprrafopredeter"/>
+    <w:link w:val="Ttulo2"/>
+    <w:uiPriority w:val="9"/>
+    <w:semiHidden/>
+    <w:rsid w:val="00034CCB"/>
+    <w:rPr>
+      <w:rFonts w:asciiTheme="majorHAnsi" w:eastAsiaTheme="majorEastAsia" w:hAnsiTheme="majorHAnsi" w:cstheme="majorBidi"/>
+      <w:color w:val="2F5496" w:themeColor="accent1" w:themeShade="BF"/>
+      <w:sz w:val="26"/>
+      <w:szCs w:val="26"/>
+    </w:rPr>
+  </w:style>
+  <w:style w:type="paragraph" w:customStyle="1" w:styleId="ql-align-justify">
+    <w:name w:val="ql-align-justify"/>
+    <w:basedOn w:val="Normal"/>
+    <w:rsid w:val="00034CCB"/>
+    <w:pPr>
+      <w:spacing w:before="100" w:beforeAutospacing="1" w:after="100" w:afterAutospacing="1" w:line="240" w:lineRule="auto"/>
+    </w:pPr>
+    <w:rPr>
+      <w:rFonts w:ascii="Times New Roman" w:eastAsia="Times New Roman" w:hAnsi="Times New Roman" w:cs="Times New Roman"/>
+      <w:sz w:val="24"/>
+      <w:szCs w:val="24"/>
+      <w:lang w:eastAsia="es-EC"/>
+    </w:rPr>
+  </w:style>
+  <w:style w:type="character" w:styleId="Textoennegrita">
+    <w:name w:val="Strong"/>
+    <w:basedOn w:val="Fuentedeprrafopredeter"/>
+    <w:uiPriority w:val="22"/>
+    <w:qFormat/>
+    <w:rsid w:val="00DF0677"/>
+    <w:rPr>
+      <w:b/>
+      <w:bCs/>
+    </w:rPr>
+  </w:style>
+  <w:style w:type="character" w:styleId="Refdecomentario">
+    <w:name w:val="annotation reference"/>
+    <w:basedOn w:val="Fuentedeprrafopredeter"/>
+    <w:uiPriority w:val="99"/>
+    <w:semiHidden/>
+    <w:unhideWhenUsed/>
+    <w:rsid w:val="00ED70FC"/>
+    <w:rPr>
+      <w:sz w:val="16"/>
+      <w:szCs w:val="16"/>
+    </w:rPr>
+  </w:style>
+  <w:style w:type="paragraph" w:styleId="Textocomentario">
+    <w:name w:val="annotation text"/>
+    <w:basedOn w:val="Normal"/>
+    <w:link w:val="TextocomentarioCar"/>
+    <w:uiPriority w:val="99"/>
+    <w:semiHidden/>
+    <w:unhideWhenUsed/>
+    <w:rsid w:val="00ED70FC"/>
+    <w:pPr>
+      <w:spacing w:line="240" w:lineRule="auto"/>
+    </w:pPr>
+    <w:rPr>
+      <w:sz w:val="20"/>
+      <w:szCs w:val="20"/>
+    </w:rPr>
+  </w:style>
+  <w:style w:type="character" w:customStyle="1" w:styleId="TextocomentarioCar">
+    <w:name w:val="Texto comentario Car"/>
+    <w:basedOn w:val="Fuentedeprrafopredeter"/>
+    <w:link w:val="Textocomentario"/>
+    <w:uiPriority w:val="99"/>
+    <w:semiHidden/>
+    <w:rsid w:val="00ED70FC"/>
+    <w:rPr>
+      <w:sz w:val="20"/>
+      <w:szCs w:val="20"/>
+    </w:rPr>
+  </w:style>
+  <w:style w:type="paragraph" w:styleId="Asuntodelcomentario">
+    <w:name w:val="annotation subject"/>
+    <w:basedOn w:val="Textocomentario"/>
+    <w:next w:val="Textocomentario"/>
+    <w:link w:val="AsuntodelcomentarioCar"/>
+    <w:uiPriority w:val="99"/>
+    <w:semiHidden/>
+    <w:unhideWhenUsed/>
+    <w:rsid w:val="00ED70FC"/>
+    <w:rPr>
+      <w:b/>
+      <w:bCs/>
+    </w:rPr>
+  </w:style>
+  <w:style w:type="character" w:customStyle="1" w:styleId="AsuntodelcomentarioCar">
+    <w:name w:val="Asunto del comentario Car"/>
+    <w:basedOn w:val="TextocomentarioCar"/>
+    <w:link w:val="Asuntodelcomentario"/>
+    <w:uiPriority w:val="99"/>
+    <w:semiHidden/>
+    <w:rsid w:val="00ED70FC"/>
+    <w:rPr>
+      <w:b/>
+      <w:bCs/>
+      <w:sz w:val="20"/>
+      <w:szCs w:val="20"/>
+    </w:rPr>
   </w:style>
 </w:styles>
 </file>
